--- a/report of pf project.docx
+++ b/report of pf project.docx
@@ -1,22 +1,22 @@
 
 <file path=word/document.xml><?xml version="1.0" encoding="utf-8"?>
-<w:document xmlns:wpc="http://schemas.microsoft.com/office/word/2010/wordprocessingCanvas" xmlns:mc="http://schemas.openxmlformats.org/markup-compatibility/2006" xmlns:o="urn:schemas-microsoft-com:office:office" xmlns:r="http://schemas.openxmlformats.org/officeDocument/2006/relationships" xmlns:m="http://schemas.openxmlformats.org/officeDocument/2006/math" xmlns:v="urn:schemas-microsoft-com:vml" xmlns:wp14="http://schemas.microsoft.com/office/word/2010/wordprocessingDrawing" xmlns:wp="http://schemas.openxmlformats.org/drawingml/2006/wordprocessingDrawing" xmlns:w10="urn:schemas-microsoft-com:office:word" xmlns:w="http://schemas.openxmlformats.org/wordprocessingml/2006/main" xmlns:w14="http://schemas.microsoft.com/office/word/2010/wordml" xmlns:w15="http://schemas.microsoft.com/office/word/2012/wordml" xmlns:wpg="http://schemas.microsoft.com/office/word/2010/wordprocessingGroup" xmlns:wpi="http://schemas.microsoft.com/office/word/2010/wordprocessingInk" xmlns:wne="http://schemas.microsoft.com/office/word/2006/wordml" xmlns:wps="http://schemas.microsoft.com/office/word/2010/wordprocessingShape" xmlns:w16se="http://schemas.microsoft.com/office/word/2015/wordml/symex" xmlns:w16cid="http://schemas.microsoft.com/office/word/2016/wordml/cid" xmlns:w16="http://schemas.microsoft.com/office/word/2018/wordml" xmlns:w16cex="http://schemas.microsoft.com/office/word/2018/wordml/cex" xmlns:w16sdtdh="http://schemas.microsoft.com/office/word/2020/wordml/sdtdatahash" xmlns:w16sdtfl="http://schemas.microsoft.com/office/word/2024/wordml/sdtformatlock" mc:Ignorable="w14 w15 wp14 w16se w16cid w16 w16cex w16sdtdh w16sdtfl">
+<w:document xmlns:wpc="http://schemas.microsoft.com/office/word/2010/wordprocessingCanvas" xmlns:cx="http://schemas.microsoft.com/office/drawing/2014/chartex" xmlns:cx1="http://schemas.microsoft.com/office/drawing/2015/9/8/chartex" xmlns:cx2="http://schemas.microsoft.com/office/drawing/2015/10/21/chartex" xmlns:cx3="http://schemas.microsoft.com/office/drawing/2016/5/9/chartex" xmlns:cx4="http://schemas.microsoft.com/office/drawing/2016/5/10/chartex" xmlns:cx5="http://schemas.microsoft.com/office/drawing/2016/5/11/chartex" xmlns:cx6="http://schemas.microsoft.com/office/drawing/2016/5/12/chartex" xmlns:cx7="http://schemas.microsoft.com/office/drawing/2016/5/13/chartex" xmlns:cx8="http://schemas.microsoft.com/office/drawing/2016/5/14/chartex" xmlns:mc="http://schemas.openxmlformats.org/markup-compatibility/2006" xmlns:aink="http://schemas.microsoft.com/office/drawing/2016/ink" xmlns:am3d="http://schemas.microsoft.com/office/drawing/2017/model3d" xmlns:o="urn:schemas-microsoft-com:office:office" xmlns:r="http://schemas.openxmlformats.org/officeDocument/2006/relationships" xmlns:m="http://schemas.openxmlformats.org/officeDocument/2006/math" xmlns:v="urn:schemas-microsoft-com:vml" xmlns:wp14="http://schemas.microsoft.com/office/word/2010/wordprocessingDrawing" xmlns:wp="http://schemas.openxmlformats.org/drawingml/2006/wordprocessingDrawing" xmlns:w10="urn:schemas-microsoft-com:office:word" xmlns:w="http://schemas.openxmlformats.org/wordprocessingml/2006/main" xmlns:w14="http://schemas.microsoft.com/office/word/2010/wordml" xmlns:w15="http://schemas.microsoft.com/office/word/2012/wordml" xmlns:w16cid="http://schemas.microsoft.com/office/word/2016/wordml/cid" xmlns:w16se="http://schemas.microsoft.com/office/word/2015/wordml/symex" xmlns:wpg="http://schemas.microsoft.com/office/word/2010/wordprocessingGroup" xmlns:wpi="http://schemas.microsoft.com/office/word/2010/wordprocessingInk" xmlns:wne="http://schemas.microsoft.com/office/word/2006/wordml" xmlns:wps="http://schemas.microsoft.com/office/word/2010/wordprocessingShape" mc:Ignorable="w14 w15 w16se w16cid wp14">
   <w:body>
     <w:p>
       <w:pPr>
         <w:rPr>
-          <w:rFonts w:ascii="Times New Roman" w:hAnsi="Times New Roman" w:eastAsia="Times New Roman" w:cs="Times New Roman"/>
-          <w:b w:val="1"/>
-          <w:bCs w:val="1"/>
+          <w:rFonts w:ascii="Times New Roman" w:eastAsia="Times New Roman" w:hAnsi="Times New Roman" w:cs="Times New Roman"/>
+          <w:b/>
+          <w:bCs/>
           <w:sz w:val="48"/>
           <w:szCs w:val="48"/>
         </w:rPr>
       </w:pPr>
       <w:r>
         <w:rPr>
-          <w:rFonts w:ascii="Times New Roman" w:hAnsi="Times New Roman" w:eastAsia="Times New Roman" w:cs="Times New Roman"/>
-          <w:b w:val="1"/>
-          <w:bCs w:val="1"/>
+          <w:rFonts w:ascii="Times New Roman" w:eastAsia="Times New Roman" w:hAnsi="Times New Roman" w:cs="Times New Roman"/>
+          <w:b/>
+          <w:bCs/>
           <w:sz w:val="48"/>
           <w:szCs w:val="48"/>
         </w:rPr>
@@ -25,20 +25,19 @@
     </w:p>
     <w:p>
       <w:pPr>
-        <w:pStyle w:val="Normal"/>
-        <w:rPr>
-          <w:rFonts w:ascii="Times New Roman" w:hAnsi="Times New Roman" w:eastAsia="Times New Roman" w:cs="Times New Roman"/>
-          <w:b w:val="1"/>
-          <w:bCs w:val="1"/>
-          <w:sz w:val="32"/>
-          <w:szCs w:val="32"/>
-        </w:rPr>
-      </w:pPr>
-      <w:r>
-        <w:rPr>
-          <w:rFonts w:ascii="Times New Roman" w:hAnsi="Times New Roman" w:eastAsia="Times New Roman" w:cs="Times New Roman"/>
-          <w:b w:val="1"/>
-          <w:bCs w:val="1"/>
+        <w:rPr>
+          <w:rFonts w:ascii="Times New Roman" w:eastAsia="Times New Roman" w:hAnsi="Times New Roman" w:cs="Times New Roman"/>
+          <w:b/>
+          <w:bCs/>
+          <w:sz w:val="32"/>
+          <w:szCs w:val="32"/>
+        </w:rPr>
+      </w:pPr>
+      <w:r>
+        <w:rPr>
+          <w:rFonts w:ascii="Times New Roman" w:eastAsia="Times New Roman" w:hAnsi="Times New Roman" w:cs="Times New Roman"/>
+          <w:b/>
+          <w:bCs/>
           <w:sz w:val="32"/>
           <w:szCs w:val="32"/>
         </w:rPr>
@@ -53,35 +52,53 @@
           <w:numId w:val="3"/>
         </w:numPr>
         <w:rPr>
-          <w:rFonts w:ascii="Times New Roman" w:hAnsi="Times New Roman" w:eastAsia="Times New Roman" w:cs="Times New Roman"/>
-          <w:b w:val="0"/>
-          <w:bCs w:val="0"/>
-          <w:sz w:val="32"/>
-          <w:szCs w:val="32"/>
-        </w:rPr>
-      </w:pPr>
-      <w:r>
-        <w:rPr>
-          <w:rFonts w:ascii="Times New Roman" w:hAnsi="Times New Roman" w:eastAsia="Times New Roman" w:cs="Times New Roman"/>
-          <w:b w:val="0"/>
-          <w:bCs w:val="0"/>
+          <w:rFonts w:ascii="Times New Roman" w:eastAsia="Times New Roman" w:hAnsi="Times New Roman" w:cs="Times New Roman"/>
+          <w:sz w:val="32"/>
+          <w:szCs w:val="32"/>
+        </w:rPr>
+      </w:pPr>
+      <w:r>
+        <w:rPr>
+          <w:rFonts w:ascii="Times New Roman" w:eastAsia="Times New Roman" w:hAnsi="Times New Roman" w:cs="Times New Roman"/>
           <w:sz w:val="32"/>
           <w:szCs w:val="32"/>
         </w:rPr>
         <w:t xml:space="preserve">Omaima </w:t>
       </w:r>
-      <w:proofErr w:type="spellStart"/>
-      <w:r>
-        <w:rPr>
-          <w:rFonts w:ascii="Times New Roman" w:hAnsi="Times New Roman" w:eastAsia="Times New Roman" w:cs="Times New Roman"/>
-          <w:b w:val="0"/>
-          <w:bCs w:val="0"/>
-          <w:sz w:val="32"/>
-          <w:szCs w:val="32"/>
-        </w:rPr>
-        <w:t>sarfaraz</w:t>
-      </w:r>
-      <w:proofErr w:type="spellEnd"/>
+      <w:r>
+        <w:rPr>
+          <w:rFonts w:ascii="Times New Roman" w:eastAsia="Times New Roman" w:hAnsi="Times New Roman" w:cs="Times New Roman"/>
+          <w:sz w:val="32"/>
+          <w:szCs w:val="32"/>
+        </w:rPr>
+        <w:t>Sar</w:t>
+      </w:r>
+      <w:bookmarkStart w:id="0" w:name="_GoBack"/>
+      <w:bookmarkEnd w:id="0"/>
+      <w:r>
+        <w:rPr>
+          <w:rFonts w:ascii="Times New Roman" w:eastAsia="Times New Roman" w:hAnsi="Times New Roman" w:cs="Times New Roman"/>
+          <w:sz w:val="32"/>
+          <w:szCs w:val="32"/>
+        </w:rPr>
+        <w:t>f</w:t>
+      </w:r>
+      <w:r>
+        <w:rPr>
+          <w:rFonts w:ascii="Times New Roman" w:eastAsia="Times New Roman" w:hAnsi="Times New Roman" w:cs="Times New Roman"/>
+          <w:sz w:val="32"/>
+          <w:szCs w:val="32"/>
+        </w:rPr>
+        <w:t>a</w:t>
+      </w:r>
+      <w:r>
+        <w:rPr>
+          <w:rFonts w:ascii="Times New Roman" w:eastAsia="Times New Roman" w:hAnsi="Times New Roman" w:cs="Times New Roman"/>
+          <w:sz w:val="32"/>
+          <w:szCs w:val="32"/>
+        </w:rPr>
+        <w:t>raz</w:t>
+      </w:r>
     </w:p>
     <w:p>
       <w:pPr>
@@ -91,66 +108,53 @@
           <w:numId w:val="3"/>
         </w:numPr>
         <w:rPr>
-          <w:rFonts w:ascii="Times New Roman" w:hAnsi="Times New Roman" w:eastAsia="Times New Roman" w:cs="Times New Roman"/>
-          <w:b w:val="0"/>
-          <w:bCs w:val="0"/>
-          <w:sz w:val="32"/>
-          <w:szCs w:val="32"/>
-        </w:rPr>
-      </w:pPr>
-      <w:r>
-        <w:rPr>
-          <w:rFonts w:ascii="Times New Roman" w:hAnsi="Times New Roman" w:eastAsia="Times New Roman" w:cs="Times New Roman"/>
-          <w:b w:val="0"/>
-          <w:bCs w:val="0"/>
+          <w:rFonts w:ascii="Times New Roman" w:eastAsia="Times New Roman" w:hAnsi="Times New Roman" w:cs="Times New Roman"/>
+          <w:sz w:val="32"/>
+          <w:szCs w:val="32"/>
+        </w:rPr>
+      </w:pPr>
+      <w:r>
+        <w:rPr>
+          <w:rFonts w:ascii="Times New Roman" w:eastAsia="Times New Roman" w:hAnsi="Times New Roman" w:cs="Times New Roman"/>
           <w:sz w:val="32"/>
           <w:szCs w:val="32"/>
         </w:rPr>
         <w:t xml:space="preserve">Mariyam </w:t>
       </w:r>
-      <w:proofErr w:type="spellStart"/>
-      <w:r>
-        <w:rPr>
-          <w:rFonts w:ascii="Times New Roman" w:hAnsi="Times New Roman" w:eastAsia="Times New Roman" w:cs="Times New Roman"/>
-          <w:b w:val="0"/>
-          <w:bCs w:val="0"/>
-          <w:sz w:val="32"/>
-          <w:szCs w:val="32"/>
-        </w:rPr>
-        <w:t>M.Salman</w:t>
-      </w:r>
-      <w:proofErr w:type="spellEnd"/>
+      <w:r>
+        <w:rPr>
+          <w:rFonts w:ascii="Times New Roman" w:eastAsia="Times New Roman" w:hAnsi="Times New Roman" w:cs="Times New Roman"/>
+          <w:sz w:val="32"/>
+          <w:szCs w:val="32"/>
+        </w:rPr>
+        <w:t>M. Salman</w:t>
+      </w:r>
     </w:p>
     <w:p>
       <w:pPr>
         <w:pStyle w:val="ListParagraph"/>
-        <w:ind w:left="720"/>
-        <w:rPr>
-          <w:rFonts w:ascii="Times New Roman" w:hAnsi="Times New Roman" w:eastAsia="Times New Roman" w:cs="Times New Roman"/>
-          <w:b w:val="0"/>
-          <w:bCs w:val="0"/>
-          <w:sz w:val="32"/>
-          <w:szCs w:val="32"/>
-        </w:rPr>
-      </w:pPr>
-    </w:p>
-    <w:p>
-      <w:pPr>
-        <w:pStyle w:val="Normal"/>
-        <w:ind w:left="0"/>
-        <w:rPr>
-          <w:rFonts w:ascii="Times New Roman" w:hAnsi="Times New Roman" w:eastAsia="Times New Roman" w:cs="Times New Roman"/>
-          <w:b w:val="1"/>
-          <w:bCs w:val="1"/>
-          <w:sz w:val="32"/>
-          <w:szCs w:val="32"/>
-        </w:rPr>
-      </w:pPr>
-      <w:r>
-        <w:rPr>
-          <w:rFonts w:ascii="Times New Roman" w:hAnsi="Times New Roman" w:eastAsia="Times New Roman" w:cs="Times New Roman"/>
-          <w:b w:val="1"/>
-          <w:bCs w:val="1"/>
+        <w:rPr>
+          <w:rFonts w:ascii="Times New Roman" w:eastAsia="Times New Roman" w:hAnsi="Times New Roman" w:cs="Times New Roman"/>
+          <w:sz w:val="32"/>
+          <w:szCs w:val="32"/>
+        </w:rPr>
+      </w:pPr>
+    </w:p>
+    <w:p>
+      <w:pPr>
+        <w:rPr>
+          <w:rFonts w:ascii="Times New Roman" w:eastAsia="Times New Roman" w:hAnsi="Times New Roman" w:cs="Times New Roman"/>
+          <w:b/>
+          <w:bCs/>
+          <w:sz w:val="32"/>
+          <w:szCs w:val="32"/>
+        </w:rPr>
+      </w:pPr>
+      <w:r>
+        <w:rPr>
+          <w:rFonts w:ascii="Times New Roman" w:eastAsia="Times New Roman" w:hAnsi="Times New Roman" w:cs="Times New Roman"/>
+          <w:b/>
+          <w:bCs/>
           <w:sz w:val="32"/>
           <w:szCs w:val="32"/>
         </w:rPr>
@@ -160,53 +164,36 @@
     <w:p>
       <w:pPr>
         <w:pStyle w:val="ListParagraph"/>
-        <w:ind w:left="720"/>
-        <w:rPr>
-          <w:rFonts w:ascii="Times New Roman" w:hAnsi="Times New Roman" w:eastAsia="Times New Roman" w:cs="Times New Roman"/>
-          <w:b w:val="0"/>
-          <w:bCs w:val="0"/>
-          <w:sz w:val="32"/>
-          <w:szCs w:val="32"/>
-        </w:rPr>
-      </w:pPr>
-      <w:r>
-        <w:rPr>
-          <w:rFonts w:ascii="Times New Roman" w:hAnsi="Times New Roman" w:eastAsia="Times New Roman" w:cs="Times New Roman"/>
-          <w:b w:val="0"/>
-          <w:bCs w:val="0"/>
-          <w:sz w:val="32"/>
-          <w:szCs w:val="32"/>
-        </w:rPr>
-        <w:t>University</w:t>
-      </w:r>
-      <w:r>
-        <w:rPr>
-          <w:rFonts w:ascii="Times New Roman" w:hAnsi="Times New Roman" w:eastAsia="Times New Roman" w:cs="Times New Roman"/>
-          <w:b w:val="0"/>
-          <w:bCs w:val="0"/>
-          <w:sz w:val="32"/>
-          <w:szCs w:val="32"/>
-        </w:rPr>
-        <w:t xml:space="preserve"> Management System</w:t>
-      </w:r>
-    </w:p>
-    <w:p>
-      <w:pPr>
-        <w:pStyle w:val="Normal"/>
-        <w:ind w:left="0"/>
-        <w:rPr>
-          <w:rFonts w:ascii="Times New Roman" w:hAnsi="Times New Roman" w:eastAsia="Times New Roman" w:cs="Times New Roman"/>
-          <w:b w:val="1"/>
-          <w:bCs w:val="1"/>
-          <w:sz w:val="32"/>
-          <w:szCs w:val="32"/>
-        </w:rPr>
-      </w:pPr>
-      <w:r>
-        <w:rPr>
-          <w:rFonts w:ascii="Times New Roman" w:hAnsi="Times New Roman" w:eastAsia="Times New Roman" w:cs="Times New Roman"/>
-          <w:b w:val="1"/>
-          <w:bCs w:val="1"/>
+        <w:rPr>
+          <w:rFonts w:ascii="Times New Roman" w:eastAsia="Times New Roman" w:hAnsi="Times New Roman" w:cs="Times New Roman"/>
+          <w:sz w:val="32"/>
+          <w:szCs w:val="32"/>
+        </w:rPr>
+      </w:pPr>
+      <w:r>
+        <w:rPr>
+          <w:rFonts w:ascii="Times New Roman" w:eastAsia="Times New Roman" w:hAnsi="Times New Roman" w:cs="Times New Roman"/>
+          <w:sz w:val="32"/>
+          <w:szCs w:val="32"/>
+        </w:rPr>
+        <w:t>University Management System</w:t>
+      </w:r>
+    </w:p>
+    <w:p>
+      <w:pPr>
+        <w:rPr>
+          <w:rFonts w:ascii="Times New Roman" w:eastAsia="Times New Roman" w:hAnsi="Times New Roman" w:cs="Times New Roman"/>
+          <w:b/>
+          <w:bCs/>
+          <w:sz w:val="32"/>
+          <w:szCs w:val="32"/>
+        </w:rPr>
+      </w:pPr>
+      <w:r>
+        <w:rPr>
+          <w:rFonts w:ascii="Times New Roman" w:eastAsia="Times New Roman" w:hAnsi="Times New Roman" w:cs="Times New Roman"/>
+          <w:b/>
+          <w:bCs/>
           <w:sz w:val="32"/>
           <w:szCs w:val="32"/>
         </w:rPr>
@@ -214,9 +201,9 @@
       </w:r>
       <w:r>
         <w:rPr>
-          <w:rFonts w:ascii="Times New Roman" w:hAnsi="Times New Roman" w:eastAsia="Times New Roman" w:cs="Times New Roman"/>
-          <w:b w:val="1"/>
-          <w:bCs w:val="1"/>
+          <w:rFonts w:ascii="Times New Roman" w:eastAsia="Times New Roman" w:hAnsi="Times New Roman" w:cs="Times New Roman"/>
+          <w:b/>
+          <w:bCs/>
           <w:sz w:val="32"/>
           <w:szCs w:val="32"/>
         </w:rPr>
@@ -225,37 +212,31 @@
     </w:p>
     <w:p>
       <w:pPr>
-        <w:spacing w:before="240" w:beforeAutospacing="off" w:after="240" w:afterAutospacing="off"/>
-      </w:pPr>
-      <w:r>
-        <w:rPr>
-          <w:rFonts w:ascii="Times New Roman" w:hAnsi="Times New Roman" w:eastAsia="Times New Roman" w:cs="Times New Roman"/>
-          <w:noProof w:val="0"/>
-          <w:sz w:val="32"/>
-          <w:szCs w:val="32"/>
-          <w:lang w:val="en-US"/>
+        <w:spacing w:before="240" w:after="240"/>
+      </w:pPr>
+      <w:r>
+        <w:rPr>
+          <w:rFonts w:ascii="Times New Roman" w:eastAsia="Times New Roman" w:hAnsi="Times New Roman" w:cs="Times New Roman"/>
+          <w:sz w:val="32"/>
+          <w:szCs w:val="32"/>
         </w:rPr>
         <w:t xml:space="preserve">This program implements a </w:t>
       </w:r>
       <w:r>
         <w:rPr>
-          <w:rFonts w:ascii="Times New Roman" w:hAnsi="Times New Roman" w:eastAsia="Times New Roman" w:cs="Times New Roman"/>
-          <w:b w:val="1"/>
-          <w:bCs w:val="1"/>
-          <w:noProof w:val="0"/>
-          <w:sz w:val="32"/>
-          <w:szCs w:val="32"/>
-          <w:lang w:val="en-US"/>
+          <w:rFonts w:ascii="Times New Roman" w:eastAsia="Times New Roman" w:hAnsi="Times New Roman" w:cs="Times New Roman"/>
+          <w:b/>
+          <w:bCs/>
+          <w:sz w:val="32"/>
+          <w:szCs w:val="32"/>
         </w:rPr>
         <w:t>University Management System</w:t>
       </w:r>
       <w:r>
         <w:rPr>
-          <w:rFonts w:ascii="Times New Roman" w:hAnsi="Times New Roman" w:eastAsia="Times New Roman" w:cs="Times New Roman"/>
-          <w:noProof w:val="0"/>
-          <w:sz w:val="32"/>
-          <w:szCs w:val="32"/>
-          <w:lang w:val="en-US"/>
+          <w:rFonts w:ascii="Times New Roman" w:eastAsia="Times New Roman" w:hAnsi="Times New Roman" w:cs="Times New Roman"/>
+          <w:sz w:val="32"/>
+          <w:szCs w:val="32"/>
         </w:rPr>
         <w:t xml:space="preserve"> that performs basic operations related to managing students, courses, and attendance records. It is designed to be interactive, user-friendly, and modular, allowing for easy extension and maintenance.</w:t>
       </w:r>
@@ -263,28 +244,24 @@
     <w:p>
       <w:pPr>
         <w:pStyle w:val="Heading3"/>
-        <w:spacing w:before="281" w:beforeAutospacing="off" w:after="281" w:afterAutospacing="off"/>
-        <w:rPr>
-          <w:rFonts w:ascii="Times New Roman" w:hAnsi="Times New Roman" w:eastAsia="Times New Roman" w:cs="Times New Roman"/>
-          <w:b w:val="1"/>
-          <w:bCs w:val="1"/>
-          <w:noProof w:val="0"/>
+        <w:spacing w:before="281" w:after="281"/>
+        <w:rPr>
+          <w:rFonts w:ascii="Times New Roman" w:eastAsia="Times New Roman" w:hAnsi="Times New Roman" w:cs="Times New Roman"/>
+          <w:b/>
+          <w:bCs/>
           <w:color w:val="auto"/>
           <w:sz w:val="32"/>
           <w:szCs w:val="32"/>
-          <w:lang w:val="en-US"/>
-        </w:rPr>
-      </w:pPr>
-      <w:r>
-        <w:rPr>
-          <w:rFonts w:ascii="Times New Roman" w:hAnsi="Times New Roman" w:eastAsia="Times New Roman" w:cs="Times New Roman"/>
-          <w:b w:val="1"/>
-          <w:bCs w:val="1"/>
-          <w:noProof w:val="0"/>
+        </w:rPr>
+      </w:pPr>
+      <w:r>
+        <w:rPr>
+          <w:rFonts w:ascii="Times New Roman" w:eastAsia="Times New Roman" w:hAnsi="Times New Roman" w:cs="Times New Roman"/>
+          <w:b/>
+          <w:bCs/>
           <w:color w:val="auto"/>
           <w:sz w:val="32"/>
           <w:szCs w:val="32"/>
-          <w:lang w:val="en-US"/>
         </w:rPr>
         <w:t>Key Features:</w:t>
       </w:r>
@@ -294,36 +271,30 @@
         <w:pStyle w:val="ListParagraph"/>
         <w:numPr>
           <w:ilvl w:val="0"/>
-          <w:numId w:val="4"/>
+          <w:numId w:val="2"/>
         </w:numPr>
-        <w:spacing w:before="240" w:beforeAutospacing="off" w:after="240" w:afterAutospacing="off"/>
-        <w:rPr>
-          <w:rFonts w:ascii="Times New Roman" w:hAnsi="Times New Roman" w:eastAsia="Times New Roman" w:cs="Times New Roman"/>
-          <w:noProof w:val="0"/>
-          <w:sz w:val="32"/>
-          <w:szCs w:val="32"/>
-          <w:lang w:val="en-US"/>
-        </w:rPr>
-      </w:pPr>
-      <w:r>
-        <w:rPr>
-          <w:rFonts w:ascii="Times New Roman" w:hAnsi="Times New Roman" w:eastAsia="Times New Roman" w:cs="Times New Roman"/>
-          <w:b w:val="1"/>
-          <w:bCs w:val="1"/>
-          <w:noProof w:val="0"/>
-          <w:sz w:val="32"/>
-          <w:szCs w:val="32"/>
-          <w:lang w:val="en-US"/>
+        <w:spacing w:before="240" w:after="240"/>
+        <w:rPr>
+          <w:rFonts w:ascii="Times New Roman" w:eastAsia="Times New Roman" w:hAnsi="Times New Roman" w:cs="Times New Roman"/>
+          <w:sz w:val="32"/>
+          <w:szCs w:val="32"/>
+        </w:rPr>
+      </w:pPr>
+      <w:r>
+        <w:rPr>
+          <w:rFonts w:ascii="Times New Roman" w:eastAsia="Times New Roman" w:hAnsi="Times New Roman" w:cs="Times New Roman"/>
+          <w:b/>
+          <w:bCs/>
+          <w:sz w:val="32"/>
+          <w:szCs w:val="32"/>
         </w:rPr>
         <w:t>User Authentication</w:t>
       </w:r>
       <w:r>
         <w:rPr>
-          <w:rFonts w:ascii="Times New Roman" w:hAnsi="Times New Roman" w:eastAsia="Times New Roman" w:cs="Times New Roman"/>
-          <w:noProof w:val="0"/>
-          <w:sz w:val="32"/>
-          <w:szCs w:val="32"/>
-          <w:lang w:val="en-US"/>
+          <w:rFonts w:ascii="Times New Roman" w:eastAsia="Times New Roman" w:hAnsi="Times New Roman" w:cs="Times New Roman"/>
+          <w:sz w:val="32"/>
+          <w:szCs w:val="32"/>
         </w:rPr>
         <w:t>:</w:t>
       </w:r>
@@ -333,24 +304,20 @@
         <w:pStyle w:val="ListParagraph"/>
         <w:numPr>
           <w:ilvl w:val="1"/>
-          <w:numId w:val="4"/>
+          <w:numId w:val="2"/>
         </w:numPr>
-        <w:spacing w:before="0" w:beforeAutospacing="off" w:after="0" w:afterAutospacing="off"/>
-        <w:rPr>
-          <w:rFonts w:ascii="Times New Roman" w:hAnsi="Times New Roman" w:eastAsia="Times New Roman" w:cs="Times New Roman"/>
-          <w:noProof w:val="0"/>
-          <w:sz w:val="32"/>
-          <w:szCs w:val="32"/>
-          <w:lang w:val="en-US"/>
-        </w:rPr>
-      </w:pPr>
-      <w:r>
-        <w:rPr>
-          <w:rFonts w:ascii="Times New Roman" w:hAnsi="Times New Roman" w:eastAsia="Times New Roman" w:cs="Times New Roman"/>
-          <w:noProof w:val="0"/>
-          <w:sz w:val="32"/>
-          <w:szCs w:val="32"/>
-          <w:lang w:val="en-US"/>
+        <w:spacing w:after="0"/>
+        <w:rPr>
+          <w:rFonts w:ascii="Times New Roman" w:eastAsia="Times New Roman" w:hAnsi="Times New Roman" w:cs="Times New Roman"/>
+          <w:sz w:val="32"/>
+          <w:szCs w:val="32"/>
+        </w:rPr>
+      </w:pPr>
+      <w:r>
+        <w:rPr>
+          <w:rFonts w:ascii="Times New Roman" w:eastAsia="Times New Roman" w:hAnsi="Times New Roman" w:cs="Times New Roman"/>
+          <w:sz w:val="32"/>
+          <w:szCs w:val="32"/>
         </w:rPr>
         <w:t>The program ensures security by requiring login credentials before accessing the system.</w:t>
       </w:r>
@@ -360,64 +327,52 @@
         <w:pStyle w:val="ListParagraph"/>
         <w:numPr>
           <w:ilvl w:val="1"/>
-          <w:numId w:val="4"/>
+          <w:numId w:val="2"/>
         </w:numPr>
-        <w:spacing w:before="0" w:beforeAutospacing="off" w:after="0" w:afterAutospacing="off"/>
-        <w:rPr>
-          <w:rFonts w:ascii="Times New Roman" w:hAnsi="Times New Roman" w:eastAsia="Times New Roman" w:cs="Times New Roman"/>
-          <w:noProof w:val="0"/>
-          <w:sz w:val="32"/>
-          <w:szCs w:val="32"/>
-          <w:lang w:val="en-US"/>
-        </w:rPr>
-      </w:pPr>
-      <w:r>
-        <w:rPr>
-          <w:rFonts w:ascii="Times New Roman" w:hAnsi="Times New Roman" w:eastAsia="Times New Roman" w:cs="Times New Roman"/>
-          <w:noProof w:val="0"/>
-          <w:sz w:val="32"/>
-          <w:szCs w:val="32"/>
-          <w:lang w:val="en-US"/>
+        <w:spacing w:after="0"/>
+        <w:rPr>
+          <w:rFonts w:ascii="Times New Roman" w:eastAsia="Times New Roman" w:hAnsi="Times New Roman" w:cs="Times New Roman"/>
+          <w:sz w:val="32"/>
+          <w:szCs w:val="32"/>
+        </w:rPr>
+      </w:pPr>
+      <w:r>
+        <w:rPr>
+          <w:rFonts w:ascii="Times New Roman" w:eastAsia="Times New Roman" w:hAnsi="Times New Roman" w:cs="Times New Roman"/>
+          <w:sz w:val="32"/>
+          <w:szCs w:val="32"/>
         </w:rPr>
         <w:t>It uses a predefined username-password pair (</w:t>
       </w:r>
       <w:r>
         <w:rPr>
-          <w:rFonts w:ascii="Consolas" w:hAnsi="Consolas" w:eastAsia="Consolas" w:cs="Consolas"/>
-          <w:noProof w:val="0"/>
-          <w:sz w:val="32"/>
-          <w:szCs w:val="32"/>
-          <w:lang w:val="en-US"/>
+          <w:rFonts w:ascii="Consolas" w:eastAsia="Consolas" w:hAnsi="Consolas" w:cs="Consolas"/>
+          <w:sz w:val="32"/>
+          <w:szCs w:val="32"/>
         </w:rPr>
         <w:t>admin</w:t>
       </w:r>
       <w:r>
         <w:rPr>
-          <w:rFonts w:ascii="Times New Roman" w:hAnsi="Times New Roman" w:eastAsia="Times New Roman" w:cs="Times New Roman"/>
-          <w:noProof w:val="0"/>
-          <w:sz w:val="32"/>
-          <w:szCs w:val="32"/>
-          <w:lang w:val="en-US"/>
+          <w:rFonts w:ascii="Times New Roman" w:eastAsia="Times New Roman" w:hAnsi="Times New Roman" w:cs="Times New Roman"/>
+          <w:sz w:val="32"/>
+          <w:szCs w:val="32"/>
         </w:rPr>
         <w:t xml:space="preserve">, </w:t>
       </w:r>
       <w:r>
         <w:rPr>
-          <w:rFonts w:ascii="Consolas" w:hAnsi="Consolas" w:eastAsia="Consolas" w:cs="Consolas"/>
-          <w:noProof w:val="0"/>
-          <w:sz w:val="32"/>
-          <w:szCs w:val="32"/>
-          <w:lang w:val="en-US"/>
+          <w:rFonts w:ascii="Consolas" w:eastAsia="Consolas" w:hAnsi="Consolas" w:cs="Consolas"/>
+          <w:sz w:val="32"/>
+          <w:szCs w:val="32"/>
         </w:rPr>
         <w:t>admin123</w:t>
       </w:r>
       <w:r>
         <w:rPr>
-          <w:rFonts w:ascii="Times New Roman" w:hAnsi="Times New Roman" w:eastAsia="Times New Roman" w:cs="Times New Roman"/>
-          <w:noProof w:val="0"/>
-          <w:sz w:val="32"/>
-          <w:szCs w:val="32"/>
-          <w:lang w:val="en-US"/>
+          <w:rFonts w:ascii="Times New Roman" w:eastAsia="Times New Roman" w:hAnsi="Times New Roman" w:cs="Times New Roman"/>
+          <w:sz w:val="32"/>
+          <w:szCs w:val="32"/>
         </w:rPr>
         <w:t>) for authentication.</w:t>
       </w:r>
@@ -427,36 +382,30 @@
         <w:pStyle w:val="ListParagraph"/>
         <w:numPr>
           <w:ilvl w:val="0"/>
-          <w:numId w:val="4"/>
+          <w:numId w:val="2"/>
         </w:numPr>
-        <w:spacing w:before="240" w:beforeAutospacing="off" w:after="240" w:afterAutospacing="off"/>
-        <w:rPr>
-          <w:rFonts w:ascii="Times New Roman" w:hAnsi="Times New Roman" w:eastAsia="Times New Roman" w:cs="Times New Roman"/>
-          <w:noProof w:val="0"/>
-          <w:sz w:val="32"/>
-          <w:szCs w:val="32"/>
-          <w:lang w:val="en-US"/>
-        </w:rPr>
-      </w:pPr>
-      <w:r>
-        <w:rPr>
-          <w:rFonts w:ascii="Times New Roman" w:hAnsi="Times New Roman" w:eastAsia="Times New Roman" w:cs="Times New Roman"/>
-          <w:b w:val="1"/>
-          <w:bCs w:val="1"/>
-          <w:noProof w:val="0"/>
-          <w:sz w:val="32"/>
-          <w:szCs w:val="32"/>
-          <w:lang w:val="en-US"/>
+        <w:spacing w:before="240" w:after="240"/>
+        <w:rPr>
+          <w:rFonts w:ascii="Times New Roman" w:eastAsia="Times New Roman" w:hAnsi="Times New Roman" w:cs="Times New Roman"/>
+          <w:sz w:val="32"/>
+          <w:szCs w:val="32"/>
+        </w:rPr>
+      </w:pPr>
+      <w:r>
+        <w:rPr>
+          <w:rFonts w:ascii="Times New Roman" w:eastAsia="Times New Roman" w:hAnsi="Times New Roman" w:cs="Times New Roman"/>
+          <w:b/>
+          <w:bCs/>
+          <w:sz w:val="32"/>
+          <w:szCs w:val="32"/>
         </w:rPr>
         <w:t>Student Management</w:t>
       </w:r>
       <w:r>
         <w:rPr>
-          <w:rFonts w:ascii="Times New Roman" w:hAnsi="Times New Roman" w:eastAsia="Times New Roman" w:cs="Times New Roman"/>
-          <w:noProof w:val="0"/>
-          <w:sz w:val="32"/>
-          <w:szCs w:val="32"/>
-          <w:lang w:val="en-US"/>
+          <w:rFonts w:ascii="Times New Roman" w:eastAsia="Times New Roman" w:hAnsi="Times New Roman" w:cs="Times New Roman"/>
+          <w:sz w:val="32"/>
+          <w:szCs w:val="32"/>
         </w:rPr>
         <w:t>:</w:t>
       </w:r>
@@ -466,36 +415,30 @@
         <w:pStyle w:val="ListParagraph"/>
         <w:numPr>
           <w:ilvl w:val="1"/>
-          <w:numId w:val="4"/>
+          <w:numId w:val="2"/>
         </w:numPr>
-        <w:spacing w:before="0" w:beforeAutospacing="off" w:after="0" w:afterAutospacing="off"/>
-        <w:rPr>
-          <w:rFonts w:ascii="Times New Roman" w:hAnsi="Times New Roman" w:eastAsia="Times New Roman" w:cs="Times New Roman"/>
-          <w:noProof w:val="0"/>
-          <w:sz w:val="32"/>
-          <w:szCs w:val="32"/>
-          <w:lang w:val="en-US"/>
-        </w:rPr>
-      </w:pPr>
-      <w:r>
-        <w:rPr>
-          <w:rFonts w:ascii="Times New Roman" w:hAnsi="Times New Roman" w:eastAsia="Times New Roman" w:cs="Times New Roman"/>
-          <w:b w:val="1"/>
-          <w:bCs w:val="1"/>
-          <w:noProof w:val="0"/>
-          <w:sz w:val="32"/>
-          <w:szCs w:val="32"/>
-          <w:lang w:val="en-US"/>
+        <w:spacing w:after="0"/>
+        <w:rPr>
+          <w:rFonts w:ascii="Times New Roman" w:eastAsia="Times New Roman" w:hAnsi="Times New Roman" w:cs="Times New Roman"/>
+          <w:sz w:val="32"/>
+          <w:szCs w:val="32"/>
+        </w:rPr>
+      </w:pPr>
+      <w:r>
+        <w:rPr>
+          <w:rFonts w:ascii="Times New Roman" w:eastAsia="Times New Roman" w:hAnsi="Times New Roman" w:cs="Times New Roman"/>
+          <w:b/>
+          <w:bCs/>
+          <w:sz w:val="32"/>
+          <w:szCs w:val="32"/>
         </w:rPr>
         <w:t>Add Student</w:t>
       </w:r>
       <w:r>
         <w:rPr>
-          <w:rFonts w:ascii="Times New Roman" w:hAnsi="Times New Roman" w:eastAsia="Times New Roman" w:cs="Times New Roman"/>
-          <w:noProof w:val="0"/>
-          <w:sz w:val="32"/>
-          <w:szCs w:val="32"/>
-          <w:lang w:val="en-US"/>
+          <w:rFonts w:ascii="Times New Roman" w:eastAsia="Times New Roman" w:hAnsi="Times New Roman" w:cs="Times New Roman"/>
+          <w:sz w:val="32"/>
+          <w:szCs w:val="32"/>
         </w:rPr>
         <w:t>: Users can add a new student by providing an ID, name, and department.</w:t>
       </w:r>
@@ -505,36 +448,30 @@
         <w:pStyle w:val="ListParagraph"/>
         <w:numPr>
           <w:ilvl w:val="1"/>
-          <w:numId w:val="4"/>
+          <w:numId w:val="2"/>
         </w:numPr>
-        <w:spacing w:before="0" w:beforeAutospacing="off" w:after="0" w:afterAutospacing="off"/>
-        <w:rPr>
-          <w:rFonts w:ascii="Times New Roman" w:hAnsi="Times New Roman" w:eastAsia="Times New Roman" w:cs="Times New Roman"/>
-          <w:noProof w:val="0"/>
-          <w:sz w:val="32"/>
-          <w:szCs w:val="32"/>
-          <w:lang w:val="en-US"/>
-        </w:rPr>
-      </w:pPr>
-      <w:r>
-        <w:rPr>
-          <w:rFonts w:ascii="Times New Roman" w:hAnsi="Times New Roman" w:eastAsia="Times New Roman" w:cs="Times New Roman"/>
-          <w:b w:val="1"/>
-          <w:bCs w:val="1"/>
-          <w:noProof w:val="0"/>
-          <w:sz w:val="32"/>
-          <w:szCs w:val="32"/>
-          <w:lang w:val="en-US"/>
+        <w:spacing w:after="0"/>
+        <w:rPr>
+          <w:rFonts w:ascii="Times New Roman" w:eastAsia="Times New Roman" w:hAnsi="Times New Roman" w:cs="Times New Roman"/>
+          <w:sz w:val="32"/>
+          <w:szCs w:val="32"/>
+        </w:rPr>
+      </w:pPr>
+      <w:r>
+        <w:rPr>
+          <w:rFonts w:ascii="Times New Roman" w:eastAsia="Times New Roman" w:hAnsi="Times New Roman" w:cs="Times New Roman"/>
+          <w:b/>
+          <w:bCs/>
+          <w:sz w:val="32"/>
+          <w:szCs w:val="32"/>
         </w:rPr>
         <w:t>View Students</w:t>
       </w:r>
       <w:r>
         <w:rPr>
-          <w:rFonts w:ascii="Times New Roman" w:hAnsi="Times New Roman" w:eastAsia="Times New Roman" w:cs="Times New Roman"/>
-          <w:noProof w:val="0"/>
-          <w:sz w:val="32"/>
-          <w:szCs w:val="32"/>
-          <w:lang w:val="en-US"/>
+          <w:rFonts w:ascii="Times New Roman" w:eastAsia="Times New Roman" w:hAnsi="Times New Roman" w:cs="Times New Roman"/>
+          <w:sz w:val="32"/>
+          <w:szCs w:val="32"/>
         </w:rPr>
         <w:t>: Displays the list of all students with their details.</w:t>
       </w:r>
@@ -542,14 +479,12 @@
     <w:p>
       <w:pPr>
         <w:pStyle w:val="ListParagraph"/>
-        <w:spacing w:before="0" w:beforeAutospacing="off" w:after="0" w:afterAutospacing="off"/>
+        <w:spacing w:after="0"/>
         <w:ind w:left="1440"/>
         <w:rPr>
-          <w:rFonts w:ascii="Times New Roman" w:hAnsi="Times New Roman" w:eastAsia="Times New Roman" w:cs="Times New Roman"/>
-          <w:noProof w:val="0"/>
-          <w:sz w:val="32"/>
-          <w:szCs w:val="32"/>
-          <w:lang w:val="en-US"/>
+          <w:rFonts w:ascii="Times New Roman" w:eastAsia="Times New Roman" w:hAnsi="Times New Roman" w:cs="Times New Roman"/>
+          <w:sz w:val="32"/>
+          <w:szCs w:val="32"/>
         </w:rPr>
       </w:pPr>
     </w:p>
@@ -558,36 +493,30 @@
         <w:pStyle w:val="ListParagraph"/>
         <w:numPr>
           <w:ilvl w:val="0"/>
-          <w:numId w:val="4"/>
+          <w:numId w:val="2"/>
         </w:numPr>
-        <w:spacing w:before="240" w:beforeAutospacing="off" w:after="240" w:afterAutospacing="off"/>
-        <w:rPr>
-          <w:rFonts w:ascii="Times New Roman" w:hAnsi="Times New Roman" w:eastAsia="Times New Roman" w:cs="Times New Roman"/>
-          <w:noProof w:val="0"/>
-          <w:sz w:val="32"/>
-          <w:szCs w:val="32"/>
-          <w:lang w:val="en-US"/>
-        </w:rPr>
-      </w:pPr>
-      <w:r>
-        <w:rPr>
-          <w:rFonts w:ascii="Times New Roman" w:hAnsi="Times New Roman" w:eastAsia="Times New Roman" w:cs="Times New Roman"/>
-          <w:b w:val="1"/>
-          <w:bCs w:val="1"/>
-          <w:noProof w:val="0"/>
-          <w:sz w:val="32"/>
-          <w:szCs w:val="32"/>
-          <w:lang w:val="en-US"/>
+        <w:spacing w:before="240" w:after="240"/>
+        <w:rPr>
+          <w:rFonts w:ascii="Times New Roman" w:eastAsia="Times New Roman" w:hAnsi="Times New Roman" w:cs="Times New Roman"/>
+          <w:sz w:val="32"/>
+          <w:szCs w:val="32"/>
+        </w:rPr>
+      </w:pPr>
+      <w:r>
+        <w:rPr>
+          <w:rFonts w:ascii="Times New Roman" w:eastAsia="Times New Roman" w:hAnsi="Times New Roman" w:cs="Times New Roman"/>
+          <w:b/>
+          <w:bCs/>
+          <w:sz w:val="32"/>
+          <w:szCs w:val="32"/>
         </w:rPr>
         <w:t>Course Management</w:t>
       </w:r>
       <w:r>
         <w:rPr>
-          <w:rFonts w:ascii="Times New Roman" w:hAnsi="Times New Roman" w:eastAsia="Times New Roman" w:cs="Times New Roman"/>
-          <w:noProof w:val="0"/>
-          <w:sz w:val="32"/>
-          <w:szCs w:val="32"/>
-          <w:lang w:val="en-US"/>
+          <w:rFonts w:ascii="Times New Roman" w:eastAsia="Times New Roman" w:hAnsi="Times New Roman" w:cs="Times New Roman"/>
+          <w:sz w:val="32"/>
+          <w:szCs w:val="32"/>
         </w:rPr>
         <w:t>:</w:t>
       </w:r>
@@ -597,36 +526,31 @@
         <w:pStyle w:val="ListParagraph"/>
         <w:numPr>
           <w:ilvl w:val="1"/>
-          <w:numId w:val="4"/>
+          <w:numId w:val="2"/>
         </w:numPr>
-        <w:spacing w:before="0" w:beforeAutospacing="off" w:after="0" w:afterAutospacing="off"/>
-        <w:rPr>
-          <w:rFonts w:ascii="Times New Roman" w:hAnsi="Times New Roman" w:eastAsia="Times New Roman" w:cs="Times New Roman"/>
-          <w:noProof w:val="0"/>
-          <w:sz w:val="32"/>
-          <w:szCs w:val="32"/>
-          <w:lang w:val="en-US"/>
-        </w:rPr>
-      </w:pPr>
-      <w:r>
-        <w:rPr>
-          <w:rFonts w:ascii="Times New Roman" w:hAnsi="Times New Roman" w:eastAsia="Times New Roman" w:cs="Times New Roman"/>
-          <w:b w:val="1"/>
-          <w:bCs w:val="1"/>
-          <w:noProof w:val="0"/>
-          <w:sz w:val="32"/>
-          <w:szCs w:val="32"/>
-          <w:lang w:val="en-US"/>
-        </w:rPr>
+        <w:spacing w:after="0"/>
+        <w:rPr>
+          <w:rFonts w:ascii="Times New Roman" w:eastAsia="Times New Roman" w:hAnsi="Times New Roman" w:cs="Times New Roman"/>
+          <w:sz w:val="32"/>
+          <w:szCs w:val="32"/>
+        </w:rPr>
+      </w:pPr>
+      <w:r>
+        <w:rPr>
+          <w:rFonts w:ascii="Times New Roman" w:eastAsia="Times New Roman" w:hAnsi="Times New Roman" w:cs="Times New Roman"/>
+          <w:b/>
+          <w:bCs/>
+          <w:sz w:val="32"/>
+          <w:szCs w:val="32"/>
+        </w:rPr>
+        <w:lastRenderedPageBreak/>
         <w:t>Add Course</w:t>
       </w:r>
       <w:r>
         <w:rPr>
-          <w:rFonts w:ascii="Times New Roman" w:hAnsi="Times New Roman" w:eastAsia="Times New Roman" w:cs="Times New Roman"/>
-          <w:noProof w:val="0"/>
-          <w:sz w:val="32"/>
-          <w:szCs w:val="32"/>
-          <w:lang w:val="en-US"/>
+          <w:rFonts w:ascii="Times New Roman" w:eastAsia="Times New Roman" w:hAnsi="Times New Roman" w:cs="Times New Roman"/>
+          <w:sz w:val="32"/>
+          <w:szCs w:val="32"/>
         </w:rPr>
         <w:t>: Users can create a new course by entering a course ID, course name, and instructor's name.</w:t>
       </w:r>
@@ -636,36 +560,30 @@
         <w:pStyle w:val="ListParagraph"/>
         <w:numPr>
           <w:ilvl w:val="1"/>
-          <w:numId w:val="4"/>
+          <w:numId w:val="2"/>
         </w:numPr>
-        <w:spacing w:before="0" w:beforeAutospacing="off" w:after="0" w:afterAutospacing="off"/>
-        <w:rPr>
-          <w:rFonts w:ascii="Times New Roman" w:hAnsi="Times New Roman" w:eastAsia="Times New Roman" w:cs="Times New Roman"/>
-          <w:noProof w:val="0"/>
-          <w:sz w:val="32"/>
-          <w:szCs w:val="32"/>
-          <w:lang w:val="en-US"/>
-        </w:rPr>
-      </w:pPr>
-      <w:r>
-        <w:rPr>
-          <w:rFonts w:ascii="Times New Roman" w:hAnsi="Times New Roman" w:eastAsia="Times New Roman" w:cs="Times New Roman"/>
-          <w:b w:val="1"/>
-          <w:bCs w:val="1"/>
-          <w:noProof w:val="0"/>
-          <w:sz w:val="32"/>
-          <w:szCs w:val="32"/>
-          <w:lang w:val="en-US"/>
+        <w:spacing w:after="0"/>
+        <w:rPr>
+          <w:rFonts w:ascii="Times New Roman" w:eastAsia="Times New Roman" w:hAnsi="Times New Roman" w:cs="Times New Roman"/>
+          <w:sz w:val="32"/>
+          <w:szCs w:val="32"/>
+        </w:rPr>
+      </w:pPr>
+      <w:r>
+        <w:rPr>
+          <w:rFonts w:ascii="Times New Roman" w:eastAsia="Times New Roman" w:hAnsi="Times New Roman" w:cs="Times New Roman"/>
+          <w:b/>
+          <w:bCs/>
+          <w:sz w:val="32"/>
+          <w:szCs w:val="32"/>
         </w:rPr>
         <w:t>View Courses</w:t>
       </w:r>
       <w:r>
         <w:rPr>
-          <w:rFonts w:ascii="Times New Roman" w:hAnsi="Times New Roman" w:eastAsia="Times New Roman" w:cs="Times New Roman"/>
-          <w:noProof w:val="0"/>
-          <w:sz w:val="32"/>
-          <w:szCs w:val="32"/>
-          <w:lang w:val="en-US"/>
+          <w:rFonts w:ascii="Times New Roman" w:eastAsia="Times New Roman" w:hAnsi="Times New Roman" w:cs="Times New Roman"/>
+          <w:sz w:val="32"/>
+          <w:szCs w:val="32"/>
         </w:rPr>
         <w:t>: Displays all registered courses with their details.</w:t>
       </w:r>
@@ -675,36 +593,30 @@
         <w:pStyle w:val="ListParagraph"/>
         <w:numPr>
           <w:ilvl w:val="0"/>
-          <w:numId w:val="4"/>
+          <w:numId w:val="2"/>
         </w:numPr>
-        <w:spacing w:before="240" w:beforeAutospacing="off" w:after="240" w:afterAutospacing="off"/>
-        <w:rPr>
-          <w:rFonts w:ascii="Times New Roman" w:hAnsi="Times New Roman" w:eastAsia="Times New Roman" w:cs="Times New Roman"/>
-          <w:noProof w:val="0"/>
-          <w:sz w:val="32"/>
-          <w:szCs w:val="32"/>
-          <w:lang w:val="en-US"/>
-        </w:rPr>
-      </w:pPr>
-      <w:r>
-        <w:rPr>
-          <w:rFonts w:ascii="Times New Roman" w:hAnsi="Times New Roman" w:eastAsia="Times New Roman" w:cs="Times New Roman"/>
-          <w:b w:val="1"/>
-          <w:bCs w:val="1"/>
-          <w:noProof w:val="0"/>
-          <w:sz w:val="32"/>
-          <w:szCs w:val="32"/>
-          <w:lang w:val="en-US"/>
+        <w:spacing w:before="240" w:after="240"/>
+        <w:rPr>
+          <w:rFonts w:ascii="Times New Roman" w:eastAsia="Times New Roman" w:hAnsi="Times New Roman" w:cs="Times New Roman"/>
+          <w:sz w:val="32"/>
+          <w:szCs w:val="32"/>
+        </w:rPr>
+      </w:pPr>
+      <w:r>
+        <w:rPr>
+          <w:rFonts w:ascii="Times New Roman" w:eastAsia="Times New Roman" w:hAnsi="Times New Roman" w:cs="Times New Roman"/>
+          <w:b/>
+          <w:bCs/>
+          <w:sz w:val="32"/>
+          <w:szCs w:val="32"/>
         </w:rPr>
         <w:t>Attendance Management</w:t>
       </w:r>
       <w:r>
         <w:rPr>
-          <w:rFonts w:ascii="Times New Roman" w:hAnsi="Times New Roman" w:eastAsia="Times New Roman" w:cs="Times New Roman"/>
-          <w:noProof w:val="0"/>
-          <w:sz w:val="32"/>
-          <w:szCs w:val="32"/>
-          <w:lang w:val="en-US"/>
+          <w:rFonts w:ascii="Times New Roman" w:eastAsia="Times New Roman" w:hAnsi="Times New Roman" w:cs="Times New Roman"/>
+          <w:sz w:val="32"/>
+          <w:szCs w:val="32"/>
         </w:rPr>
         <w:t>:</w:t>
       </w:r>
@@ -714,36 +626,30 @@
         <w:pStyle w:val="ListParagraph"/>
         <w:numPr>
           <w:ilvl w:val="1"/>
-          <w:numId w:val="4"/>
+          <w:numId w:val="2"/>
         </w:numPr>
-        <w:spacing w:before="0" w:beforeAutospacing="off" w:after="0" w:afterAutospacing="off"/>
-        <w:rPr>
-          <w:rFonts w:ascii="Times New Roman" w:hAnsi="Times New Roman" w:eastAsia="Times New Roman" w:cs="Times New Roman"/>
-          <w:noProof w:val="0"/>
-          <w:sz w:val="32"/>
-          <w:szCs w:val="32"/>
-          <w:lang w:val="en-US"/>
-        </w:rPr>
-      </w:pPr>
-      <w:r>
-        <w:rPr>
-          <w:rFonts w:ascii="Times New Roman" w:hAnsi="Times New Roman" w:eastAsia="Times New Roman" w:cs="Times New Roman"/>
-          <w:b w:val="1"/>
-          <w:bCs w:val="1"/>
-          <w:noProof w:val="0"/>
-          <w:sz w:val="32"/>
-          <w:szCs w:val="32"/>
-          <w:lang w:val="en-US"/>
+        <w:spacing w:after="0"/>
+        <w:rPr>
+          <w:rFonts w:ascii="Times New Roman" w:eastAsia="Times New Roman" w:hAnsi="Times New Roman" w:cs="Times New Roman"/>
+          <w:sz w:val="32"/>
+          <w:szCs w:val="32"/>
+        </w:rPr>
+      </w:pPr>
+      <w:r>
+        <w:rPr>
+          <w:rFonts w:ascii="Times New Roman" w:eastAsia="Times New Roman" w:hAnsi="Times New Roman" w:cs="Times New Roman"/>
+          <w:b/>
+          <w:bCs/>
+          <w:sz w:val="32"/>
+          <w:szCs w:val="32"/>
         </w:rPr>
         <w:t>Mark Attendance</w:t>
       </w:r>
       <w:r>
         <w:rPr>
-          <w:rFonts w:ascii="Times New Roman" w:hAnsi="Times New Roman" w:eastAsia="Times New Roman" w:cs="Times New Roman"/>
-          <w:noProof w:val="0"/>
-          <w:sz w:val="32"/>
-          <w:szCs w:val="32"/>
-          <w:lang w:val="en-US"/>
+          <w:rFonts w:ascii="Times New Roman" w:eastAsia="Times New Roman" w:hAnsi="Times New Roman" w:cs="Times New Roman"/>
+          <w:sz w:val="32"/>
+          <w:szCs w:val="32"/>
         </w:rPr>
         <w:t>: Allows marking attendance for a specific course and student.</w:t>
       </w:r>
@@ -753,36 +659,30 @@
         <w:pStyle w:val="ListParagraph"/>
         <w:numPr>
           <w:ilvl w:val="1"/>
-          <w:numId w:val="4"/>
+          <w:numId w:val="2"/>
         </w:numPr>
-        <w:spacing w:before="0" w:beforeAutospacing="off" w:after="0" w:afterAutospacing="off"/>
-        <w:rPr>
-          <w:rFonts w:ascii="Times New Roman" w:hAnsi="Times New Roman" w:eastAsia="Times New Roman" w:cs="Times New Roman"/>
-          <w:noProof w:val="0"/>
-          <w:sz w:val="32"/>
-          <w:szCs w:val="32"/>
-          <w:lang w:val="en-US"/>
-        </w:rPr>
-      </w:pPr>
-      <w:r>
-        <w:rPr>
-          <w:rFonts w:ascii="Times New Roman" w:hAnsi="Times New Roman" w:eastAsia="Times New Roman" w:cs="Times New Roman"/>
-          <w:b w:val="1"/>
-          <w:bCs w:val="1"/>
-          <w:noProof w:val="0"/>
-          <w:sz w:val="32"/>
-          <w:szCs w:val="32"/>
-          <w:lang w:val="en-US"/>
+        <w:spacing w:after="0"/>
+        <w:rPr>
+          <w:rFonts w:ascii="Times New Roman" w:eastAsia="Times New Roman" w:hAnsi="Times New Roman" w:cs="Times New Roman"/>
+          <w:sz w:val="32"/>
+          <w:szCs w:val="32"/>
+        </w:rPr>
+      </w:pPr>
+      <w:r>
+        <w:rPr>
+          <w:rFonts w:ascii="Times New Roman" w:eastAsia="Times New Roman" w:hAnsi="Times New Roman" w:cs="Times New Roman"/>
+          <w:b/>
+          <w:bCs/>
+          <w:sz w:val="32"/>
+          <w:szCs w:val="32"/>
         </w:rPr>
         <w:t>View Attendance</w:t>
       </w:r>
       <w:r>
         <w:rPr>
-          <w:rFonts w:ascii="Times New Roman" w:hAnsi="Times New Roman" w:eastAsia="Times New Roman" w:cs="Times New Roman"/>
-          <w:noProof w:val="0"/>
-          <w:sz w:val="32"/>
-          <w:szCs w:val="32"/>
-          <w:lang w:val="en-US"/>
+          <w:rFonts w:ascii="Times New Roman" w:eastAsia="Times New Roman" w:hAnsi="Times New Roman" w:cs="Times New Roman"/>
+          <w:sz w:val="32"/>
+          <w:szCs w:val="32"/>
         </w:rPr>
         <w:t>: Displays attendance records for a particular course.</w:t>
       </w:r>
@@ -792,36 +692,30 @@
         <w:pStyle w:val="ListParagraph"/>
         <w:numPr>
           <w:ilvl w:val="0"/>
-          <w:numId w:val="4"/>
+          <w:numId w:val="2"/>
         </w:numPr>
-        <w:spacing w:before="240" w:beforeAutospacing="off" w:after="240" w:afterAutospacing="off"/>
-        <w:rPr>
-          <w:rFonts w:ascii="Times New Roman" w:hAnsi="Times New Roman" w:eastAsia="Times New Roman" w:cs="Times New Roman"/>
-          <w:noProof w:val="0"/>
-          <w:sz w:val="32"/>
-          <w:szCs w:val="32"/>
-          <w:lang w:val="en-US"/>
-        </w:rPr>
-      </w:pPr>
-      <w:r>
-        <w:rPr>
-          <w:rFonts w:ascii="Times New Roman" w:hAnsi="Times New Roman" w:eastAsia="Times New Roman" w:cs="Times New Roman"/>
-          <w:b w:val="1"/>
-          <w:bCs w:val="1"/>
-          <w:noProof w:val="0"/>
-          <w:sz w:val="32"/>
-          <w:szCs w:val="32"/>
-          <w:lang w:val="en-US"/>
+        <w:spacing w:before="240" w:after="240"/>
+        <w:rPr>
+          <w:rFonts w:ascii="Times New Roman" w:eastAsia="Times New Roman" w:hAnsi="Times New Roman" w:cs="Times New Roman"/>
+          <w:sz w:val="32"/>
+          <w:szCs w:val="32"/>
+        </w:rPr>
+      </w:pPr>
+      <w:r>
+        <w:rPr>
+          <w:rFonts w:ascii="Times New Roman" w:eastAsia="Times New Roman" w:hAnsi="Times New Roman" w:cs="Times New Roman"/>
+          <w:b/>
+          <w:bCs/>
+          <w:sz w:val="32"/>
+          <w:szCs w:val="32"/>
         </w:rPr>
         <w:t>Persistent Data Storage</w:t>
       </w:r>
       <w:r>
         <w:rPr>
-          <w:rFonts w:ascii="Times New Roman" w:hAnsi="Times New Roman" w:eastAsia="Times New Roman" w:cs="Times New Roman"/>
-          <w:noProof w:val="0"/>
-          <w:sz w:val="32"/>
-          <w:szCs w:val="32"/>
-          <w:lang w:val="en-US"/>
+          <w:rFonts w:ascii="Times New Roman" w:eastAsia="Times New Roman" w:hAnsi="Times New Roman" w:cs="Times New Roman"/>
+          <w:sz w:val="32"/>
+          <w:szCs w:val="32"/>
         </w:rPr>
         <w:t>:</w:t>
       </w:r>
@@ -831,76 +725,62 @@
         <w:pStyle w:val="ListParagraph"/>
         <w:numPr>
           <w:ilvl w:val="1"/>
-          <w:numId w:val="4"/>
+          <w:numId w:val="2"/>
         </w:numPr>
-        <w:spacing w:before="0" w:beforeAutospacing="off" w:after="0" w:afterAutospacing="off"/>
-        <w:rPr>
-          <w:rFonts w:ascii="Times New Roman" w:hAnsi="Times New Roman" w:eastAsia="Times New Roman" w:cs="Times New Roman"/>
-          <w:noProof w:val="0"/>
-          <w:sz w:val="32"/>
-          <w:szCs w:val="32"/>
-          <w:lang w:val="en-US"/>
-        </w:rPr>
-      </w:pPr>
-      <w:r>
-        <w:rPr>
-          <w:rFonts w:ascii="Times New Roman" w:hAnsi="Times New Roman" w:eastAsia="Times New Roman" w:cs="Times New Roman"/>
-          <w:noProof w:val="0"/>
-          <w:sz w:val="32"/>
-          <w:szCs w:val="32"/>
-          <w:lang w:val="en-US"/>
+        <w:spacing w:after="0"/>
+        <w:rPr>
+          <w:rFonts w:ascii="Times New Roman" w:eastAsia="Times New Roman" w:hAnsi="Times New Roman" w:cs="Times New Roman"/>
+          <w:sz w:val="32"/>
+          <w:szCs w:val="32"/>
+        </w:rPr>
+      </w:pPr>
+      <w:r>
+        <w:rPr>
+          <w:rFonts w:ascii="Times New Roman" w:eastAsia="Times New Roman" w:hAnsi="Times New Roman" w:cs="Times New Roman"/>
+          <w:sz w:val="32"/>
+          <w:szCs w:val="32"/>
         </w:rPr>
         <w:t>The program saves student and course data to text files (</w:t>
       </w:r>
       <w:r>
         <w:rPr>
-          <w:rFonts w:ascii="Consolas" w:hAnsi="Consolas" w:eastAsia="Consolas" w:cs="Consolas"/>
-          <w:noProof w:val="0"/>
-          <w:sz w:val="32"/>
-          <w:szCs w:val="32"/>
-          <w:lang w:val="en-US"/>
+          <w:rFonts w:ascii="Consolas" w:eastAsia="Consolas" w:hAnsi="Consolas" w:cs="Consolas"/>
+          <w:sz w:val="32"/>
+          <w:szCs w:val="32"/>
         </w:rPr>
         <w:t>students.txt</w:t>
       </w:r>
       <w:r>
         <w:rPr>
-          <w:rFonts w:ascii="Times New Roman" w:hAnsi="Times New Roman" w:eastAsia="Times New Roman" w:cs="Times New Roman"/>
-          <w:noProof w:val="0"/>
-          <w:sz w:val="32"/>
-          <w:szCs w:val="32"/>
-          <w:lang w:val="en-US"/>
+          <w:rFonts w:ascii="Times New Roman" w:eastAsia="Times New Roman" w:hAnsi="Times New Roman" w:cs="Times New Roman"/>
+          <w:sz w:val="32"/>
+          <w:szCs w:val="32"/>
         </w:rPr>
         <w:t xml:space="preserve"> and </w:t>
       </w:r>
       <w:r>
         <w:rPr>
-          <w:rFonts w:ascii="Consolas" w:hAnsi="Consolas" w:eastAsia="Consolas" w:cs="Consolas"/>
-          <w:noProof w:val="0"/>
-          <w:sz w:val="32"/>
-          <w:szCs w:val="32"/>
-          <w:lang w:val="en-US"/>
+          <w:rFonts w:ascii="Consolas" w:eastAsia="Consolas" w:hAnsi="Consolas" w:cs="Consolas"/>
+          <w:sz w:val="32"/>
+          <w:szCs w:val="32"/>
         </w:rPr>
         <w:t>courses.txt</w:t>
       </w:r>
       <w:r>
         <w:rPr>
-          <w:rFonts w:ascii="Times New Roman" w:hAnsi="Times New Roman" w:eastAsia="Times New Roman" w:cs="Times New Roman"/>
-          <w:noProof w:val="0"/>
-          <w:sz w:val="32"/>
-          <w:szCs w:val="32"/>
-          <w:lang w:val="en-US"/>
+          <w:rFonts w:ascii="Times New Roman" w:eastAsia="Times New Roman" w:hAnsi="Times New Roman" w:cs="Times New Roman"/>
+          <w:sz w:val="32"/>
+          <w:szCs w:val="32"/>
         </w:rPr>
         <w:t>) and reloads them on startup, ensuring data persistence across sessions.</w:t>
       </w:r>
     </w:p>
     <w:p>
       <w:pPr>
-        <w:pStyle w:val="Normal"/>
-        <w:ind w:left="0"/>
-        <w:rPr>
-          <w:rFonts w:ascii="Times New Roman" w:hAnsi="Times New Roman" w:eastAsia="Times New Roman" w:cs="Times New Roman"/>
-          <w:b w:val="1"/>
-          <w:bCs w:val="1"/>
+        <w:rPr>
+          <w:rFonts w:ascii="Times New Roman" w:eastAsia="Times New Roman" w:hAnsi="Times New Roman" w:cs="Times New Roman"/>
+          <w:b/>
+          <w:bCs/>
           <w:sz w:val="32"/>
           <w:szCs w:val="32"/>
         </w:rPr>
@@ -909,28 +789,24 @@
     <w:p>
       <w:pPr>
         <w:pStyle w:val="Heading3"/>
-        <w:spacing w:before="281" w:beforeAutospacing="off" w:after="281" w:afterAutospacing="off"/>
-        <w:rPr>
-          <w:rFonts w:ascii="Times New Roman" w:hAnsi="Times New Roman" w:eastAsia="Times New Roman" w:cs="Times New Roman"/>
-          <w:b w:val="1"/>
-          <w:bCs w:val="1"/>
-          <w:noProof w:val="0"/>
+        <w:spacing w:before="281" w:after="281"/>
+        <w:rPr>
+          <w:rFonts w:ascii="Times New Roman" w:eastAsia="Times New Roman" w:hAnsi="Times New Roman" w:cs="Times New Roman"/>
+          <w:b/>
+          <w:bCs/>
           <w:color w:val="auto"/>
           <w:sz w:val="32"/>
           <w:szCs w:val="32"/>
-          <w:lang w:val="en-US"/>
-        </w:rPr>
-      </w:pPr>
-      <w:r>
-        <w:rPr>
-          <w:rFonts w:ascii="Times New Roman" w:hAnsi="Times New Roman" w:eastAsia="Times New Roman" w:cs="Times New Roman"/>
-          <w:b w:val="1"/>
-          <w:bCs w:val="1"/>
-          <w:noProof w:val="0"/>
+        </w:rPr>
+      </w:pPr>
+      <w:r>
+        <w:rPr>
+          <w:rFonts w:ascii="Times New Roman" w:eastAsia="Times New Roman" w:hAnsi="Times New Roman" w:cs="Times New Roman"/>
+          <w:b/>
+          <w:bCs/>
           <w:color w:val="auto"/>
           <w:sz w:val="32"/>
           <w:szCs w:val="32"/>
-          <w:lang w:val="en-US"/>
         </w:rPr>
         <w:t>Strengths:</w:t>
       </w:r>
@@ -940,36 +816,30 @@
         <w:pStyle w:val="ListParagraph"/>
         <w:numPr>
           <w:ilvl w:val="0"/>
-          <w:numId w:val="5"/>
+          <w:numId w:val="1"/>
         </w:numPr>
-        <w:spacing w:before="240" w:beforeAutospacing="off" w:after="240" w:afterAutospacing="off"/>
-        <w:rPr>
-          <w:rFonts w:ascii="Times New Roman" w:hAnsi="Times New Roman" w:eastAsia="Times New Roman" w:cs="Times New Roman"/>
-          <w:noProof w:val="0"/>
-          <w:sz w:val="32"/>
-          <w:szCs w:val="32"/>
-          <w:lang w:val="en-US"/>
-        </w:rPr>
-      </w:pPr>
-      <w:r>
-        <w:rPr>
-          <w:rFonts w:ascii="Times New Roman" w:hAnsi="Times New Roman" w:eastAsia="Times New Roman" w:cs="Times New Roman"/>
-          <w:b w:val="1"/>
-          <w:bCs w:val="1"/>
-          <w:noProof w:val="0"/>
-          <w:sz w:val="32"/>
-          <w:szCs w:val="32"/>
-          <w:lang w:val="en-US"/>
+        <w:spacing w:before="240" w:after="240"/>
+        <w:rPr>
+          <w:rFonts w:ascii="Times New Roman" w:eastAsia="Times New Roman" w:hAnsi="Times New Roman" w:cs="Times New Roman"/>
+          <w:sz w:val="32"/>
+          <w:szCs w:val="32"/>
+        </w:rPr>
+      </w:pPr>
+      <w:r>
+        <w:rPr>
+          <w:rFonts w:ascii="Times New Roman" w:eastAsia="Times New Roman" w:hAnsi="Times New Roman" w:cs="Times New Roman"/>
+          <w:b/>
+          <w:bCs/>
+          <w:sz w:val="32"/>
+          <w:szCs w:val="32"/>
         </w:rPr>
         <w:t>Modular Design</w:t>
       </w:r>
       <w:r>
         <w:rPr>
-          <w:rFonts w:ascii="Times New Roman" w:hAnsi="Times New Roman" w:eastAsia="Times New Roman" w:cs="Times New Roman"/>
-          <w:noProof w:val="0"/>
-          <w:sz w:val="32"/>
-          <w:szCs w:val="32"/>
-          <w:lang w:val="en-US"/>
+          <w:rFonts w:ascii="Times New Roman" w:eastAsia="Times New Roman" w:hAnsi="Times New Roman" w:cs="Times New Roman"/>
+          <w:sz w:val="32"/>
+          <w:szCs w:val="32"/>
         </w:rPr>
         <w:t>:</w:t>
       </w:r>
@@ -979,24 +849,20 @@
         <w:pStyle w:val="ListParagraph"/>
         <w:numPr>
           <w:ilvl w:val="1"/>
-          <w:numId w:val="5"/>
+          <w:numId w:val="1"/>
         </w:numPr>
-        <w:spacing w:before="0" w:beforeAutospacing="off" w:after="0" w:afterAutospacing="off"/>
-        <w:rPr>
-          <w:rFonts w:ascii="Times New Roman" w:hAnsi="Times New Roman" w:eastAsia="Times New Roman" w:cs="Times New Roman"/>
-          <w:noProof w:val="0"/>
-          <w:sz w:val="32"/>
-          <w:szCs w:val="32"/>
-          <w:lang w:val="en-US"/>
-        </w:rPr>
-      </w:pPr>
-      <w:r>
-        <w:rPr>
-          <w:rFonts w:ascii="Times New Roman" w:hAnsi="Times New Roman" w:eastAsia="Times New Roman" w:cs="Times New Roman"/>
-          <w:noProof w:val="0"/>
-          <w:sz w:val="32"/>
-          <w:szCs w:val="32"/>
-          <w:lang w:val="en-US"/>
+        <w:spacing w:after="0"/>
+        <w:rPr>
+          <w:rFonts w:ascii="Times New Roman" w:eastAsia="Times New Roman" w:hAnsi="Times New Roman" w:cs="Times New Roman"/>
+          <w:sz w:val="32"/>
+          <w:szCs w:val="32"/>
+        </w:rPr>
+      </w:pPr>
+      <w:r>
+        <w:rPr>
+          <w:rFonts w:ascii="Times New Roman" w:eastAsia="Times New Roman" w:hAnsi="Times New Roman" w:cs="Times New Roman"/>
+          <w:sz w:val="32"/>
+          <w:szCs w:val="32"/>
         </w:rPr>
         <w:t>Each functionality is implemented as a separate function, enhancing code readability and maintainability.</w:t>
       </w:r>
@@ -1006,36 +872,30 @@
         <w:pStyle w:val="ListParagraph"/>
         <w:numPr>
           <w:ilvl w:val="0"/>
-          <w:numId w:val="5"/>
+          <w:numId w:val="1"/>
         </w:numPr>
-        <w:spacing w:before="240" w:beforeAutospacing="off" w:after="240" w:afterAutospacing="off"/>
-        <w:rPr>
-          <w:rFonts w:ascii="Times New Roman" w:hAnsi="Times New Roman" w:eastAsia="Times New Roman" w:cs="Times New Roman"/>
-          <w:noProof w:val="0"/>
-          <w:sz w:val="32"/>
-          <w:szCs w:val="32"/>
-          <w:lang w:val="en-US"/>
-        </w:rPr>
-      </w:pPr>
-      <w:r>
-        <w:rPr>
-          <w:rFonts w:ascii="Times New Roman" w:hAnsi="Times New Roman" w:eastAsia="Times New Roman" w:cs="Times New Roman"/>
-          <w:b w:val="1"/>
-          <w:bCs w:val="1"/>
-          <w:noProof w:val="0"/>
-          <w:sz w:val="32"/>
-          <w:szCs w:val="32"/>
-          <w:lang w:val="en-US"/>
+        <w:spacing w:before="240" w:after="240"/>
+        <w:rPr>
+          <w:rFonts w:ascii="Times New Roman" w:eastAsia="Times New Roman" w:hAnsi="Times New Roman" w:cs="Times New Roman"/>
+          <w:sz w:val="32"/>
+          <w:szCs w:val="32"/>
+        </w:rPr>
+      </w:pPr>
+      <w:r>
+        <w:rPr>
+          <w:rFonts w:ascii="Times New Roman" w:eastAsia="Times New Roman" w:hAnsi="Times New Roman" w:cs="Times New Roman"/>
+          <w:b/>
+          <w:bCs/>
+          <w:sz w:val="32"/>
+          <w:szCs w:val="32"/>
         </w:rPr>
         <w:t>Persistent Data Storage</w:t>
       </w:r>
       <w:r>
         <w:rPr>
-          <w:rFonts w:ascii="Times New Roman" w:hAnsi="Times New Roman" w:eastAsia="Times New Roman" w:cs="Times New Roman"/>
-          <w:noProof w:val="0"/>
-          <w:sz w:val="32"/>
-          <w:szCs w:val="32"/>
-          <w:lang w:val="en-US"/>
+          <w:rFonts w:ascii="Times New Roman" w:eastAsia="Times New Roman" w:hAnsi="Times New Roman" w:cs="Times New Roman"/>
+          <w:sz w:val="32"/>
+          <w:szCs w:val="32"/>
         </w:rPr>
         <w:t>:</w:t>
       </w:r>
@@ -1045,24 +905,20 @@
         <w:pStyle w:val="ListParagraph"/>
         <w:numPr>
           <w:ilvl w:val="1"/>
-          <w:numId w:val="5"/>
+          <w:numId w:val="1"/>
         </w:numPr>
-        <w:spacing w:before="0" w:beforeAutospacing="off" w:after="0" w:afterAutospacing="off"/>
-        <w:rPr>
-          <w:rFonts w:ascii="Times New Roman" w:hAnsi="Times New Roman" w:eastAsia="Times New Roman" w:cs="Times New Roman"/>
-          <w:noProof w:val="0"/>
-          <w:sz w:val="32"/>
-          <w:szCs w:val="32"/>
-          <w:lang w:val="en-US"/>
-        </w:rPr>
-      </w:pPr>
-      <w:r>
-        <w:rPr>
-          <w:rFonts w:ascii="Times New Roman" w:hAnsi="Times New Roman" w:eastAsia="Times New Roman" w:cs="Times New Roman"/>
-          <w:noProof w:val="0"/>
-          <w:sz w:val="32"/>
-          <w:szCs w:val="32"/>
-          <w:lang w:val="en-US"/>
+        <w:spacing w:after="0"/>
+        <w:rPr>
+          <w:rFonts w:ascii="Times New Roman" w:eastAsia="Times New Roman" w:hAnsi="Times New Roman" w:cs="Times New Roman"/>
+          <w:sz w:val="32"/>
+          <w:szCs w:val="32"/>
+        </w:rPr>
+      </w:pPr>
+      <w:r>
+        <w:rPr>
+          <w:rFonts w:ascii="Times New Roman" w:eastAsia="Times New Roman" w:hAnsi="Times New Roman" w:cs="Times New Roman"/>
+          <w:sz w:val="32"/>
+          <w:szCs w:val="32"/>
         </w:rPr>
         <w:t>The use of text files ensures that student and course data are not lost between sessions.</w:t>
       </w:r>
@@ -1072,36 +928,30 @@
         <w:pStyle w:val="ListParagraph"/>
         <w:numPr>
           <w:ilvl w:val="0"/>
-          <w:numId w:val="5"/>
+          <w:numId w:val="1"/>
         </w:numPr>
-        <w:spacing w:before="240" w:beforeAutospacing="off" w:after="240" w:afterAutospacing="off"/>
-        <w:rPr>
-          <w:rFonts w:ascii="Times New Roman" w:hAnsi="Times New Roman" w:eastAsia="Times New Roman" w:cs="Times New Roman"/>
-          <w:noProof w:val="0"/>
-          <w:sz w:val="32"/>
-          <w:szCs w:val="32"/>
-          <w:lang w:val="en-US"/>
-        </w:rPr>
-      </w:pPr>
-      <w:r>
-        <w:rPr>
-          <w:rFonts w:ascii="Times New Roman" w:hAnsi="Times New Roman" w:eastAsia="Times New Roman" w:cs="Times New Roman"/>
-          <w:b w:val="1"/>
-          <w:bCs w:val="1"/>
-          <w:noProof w:val="0"/>
-          <w:sz w:val="32"/>
-          <w:szCs w:val="32"/>
-          <w:lang w:val="en-US"/>
+        <w:spacing w:before="240" w:after="240"/>
+        <w:rPr>
+          <w:rFonts w:ascii="Times New Roman" w:eastAsia="Times New Roman" w:hAnsi="Times New Roman" w:cs="Times New Roman"/>
+          <w:sz w:val="32"/>
+          <w:szCs w:val="32"/>
+        </w:rPr>
+      </w:pPr>
+      <w:r>
+        <w:rPr>
+          <w:rFonts w:ascii="Times New Roman" w:eastAsia="Times New Roman" w:hAnsi="Times New Roman" w:cs="Times New Roman"/>
+          <w:b/>
+          <w:bCs/>
+          <w:sz w:val="32"/>
+          <w:szCs w:val="32"/>
         </w:rPr>
         <w:t>User Authentication</w:t>
       </w:r>
       <w:r>
         <w:rPr>
-          <w:rFonts w:ascii="Times New Roman" w:hAnsi="Times New Roman" w:eastAsia="Times New Roman" w:cs="Times New Roman"/>
-          <w:noProof w:val="0"/>
-          <w:sz w:val="32"/>
-          <w:szCs w:val="32"/>
-          <w:lang w:val="en-US"/>
+          <w:rFonts w:ascii="Times New Roman" w:eastAsia="Times New Roman" w:hAnsi="Times New Roman" w:cs="Times New Roman"/>
+          <w:sz w:val="32"/>
+          <w:szCs w:val="32"/>
         </w:rPr>
         <w:t>:</w:t>
       </w:r>
@@ -1111,51 +961,41 @@
         <w:pStyle w:val="ListParagraph"/>
         <w:numPr>
           <w:ilvl w:val="1"/>
-          <w:numId w:val="5"/>
+          <w:numId w:val="1"/>
         </w:numPr>
-        <w:spacing w:before="0" w:beforeAutospacing="off" w:after="0" w:afterAutospacing="off"/>
-        <w:rPr>
-          <w:rFonts w:ascii="Times New Roman" w:hAnsi="Times New Roman" w:eastAsia="Times New Roman" w:cs="Times New Roman"/>
-          <w:noProof w:val="0"/>
-          <w:sz w:val="32"/>
-          <w:szCs w:val="32"/>
-          <w:lang w:val="en-US"/>
-        </w:rPr>
-      </w:pPr>
-      <w:r>
-        <w:rPr>
-          <w:rFonts w:ascii="Times New Roman" w:hAnsi="Times New Roman" w:eastAsia="Times New Roman" w:cs="Times New Roman"/>
-          <w:noProof w:val="0"/>
-          <w:sz w:val="32"/>
-          <w:szCs w:val="32"/>
-          <w:lang w:val="en-US"/>
+        <w:spacing w:after="0"/>
+        <w:rPr>
+          <w:rFonts w:ascii="Times New Roman" w:eastAsia="Times New Roman" w:hAnsi="Times New Roman" w:cs="Times New Roman"/>
+          <w:sz w:val="32"/>
+          <w:szCs w:val="32"/>
+        </w:rPr>
+      </w:pPr>
+      <w:r>
+        <w:rPr>
+          <w:rFonts w:ascii="Times New Roman" w:eastAsia="Times New Roman" w:hAnsi="Times New Roman" w:cs="Times New Roman"/>
+          <w:sz w:val="32"/>
+          <w:szCs w:val="32"/>
         </w:rPr>
         <w:t>A simple authentication mechanism provides a basic level of security.</w:t>
       </w:r>
     </w:p>
     <w:p>
       <w:pPr>
-        <w:pStyle w:val="Normal"/>
-        <w:spacing w:before="0" w:beforeAutospacing="off" w:after="0" w:afterAutospacing="off"/>
-        <w:rPr>
-          <w:rFonts w:ascii="Times New Roman" w:hAnsi="Times New Roman" w:eastAsia="Times New Roman" w:cs="Times New Roman"/>
-          <w:noProof w:val="0"/>
-          <w:sz w:val="32"/>
-          <w:szCs w:val="32"/>
-          <w:lang w:val="en-US"/>
-        </w:rPr>
-      </w:pPr>
-    </w:p>
-    <w:p>
-      <w:pPr>
-        <w:pStyle w:val="Normal"/>
-        <w:spacing w:before="0" w:beforeAutospacing="off" w:after="0" w:afterAutospacing="off"/>
-        <w:rPr>
-          <w:rFonts w:ascii="Times New Roman" w:hAnsi="Times New Roman" w:eastAsia="Times New Roman" w:cs="Times New Roman"/>
-          <w:noProof w:val="0"/>
-          <w:sz w:val="32"/>
-          <w:szCs w:val="32"/>
-          <w:lang w:val="en-US"/>
+        <w:spacing w:after="0"/>
+        <w:rPr>
+          <w:rFonts w:ascii="Times New Roman" w:eastAsia="Times New Roman" w:hAnsi="Times New Roman" w:cs="Times New Roman"/>
+          <w:sz w:val="32"/>
+          <w:szCs w:val="32"/>
+        </w:rPr>
+      </w:pPr>
+    </w:p>
+    <w:p>
+      <w:pPr>
+        <w:spacing w:after="0"/>
+        <w:rPr>
+          <w:rFonts w:ascii="Times New Roman" w:eastAsia="Times New Roman" w:hAnsi="Times New Roman" w:cs="Times New Roman"/>
+          <w:sz w:val="32"/>
+          <w:szCs w:val="32"/>
         </w:rPr>
       </w:pPr>
     </w:p>
@@ -1164,36 +1004,30 @@
         <w:pStyle w:val="ListParagraph"/>
         <w:numPr>
           <w:ilvl w:val="0"/>
-          <w:numId w:val="5"/>
+          <w:numId w:val="1"/>
         </w:numPr>
-        <w:spacing w:before="240" w:beforeAutospacing="off" w:after="240" w:afterAutospacing="off"/>
-        <w:rPr>
-          <w:rFonts w:ascii="Times New Roman" w:hAnsi="Times New Roman" w:eastAsia="Times New Roman" w:cs="Times New Roman"/>
-          <w:noProof w:val="0"/>
-          <w:sz w:val="32"/>
-          <w:szCs w:val="32"/>
-          <w:lang w:val="en-US"/>
-        </w:rPr>
-      </w:pPr>
-      <w:r>
-        <w:rPr>
-          <w:rFonts w:ascii="Times New Roman" w:hAnsi="Times New Roman" w:eastAsia="Times New Roman" w:cs="Times New Roman"/>
-          <w:b w:val="1"/>
-          <w:bCs w:val="1"/>
-          <w:noProof w:val="0"/>
-          <w:sz w:val="32"/>
-          <w:szCs w:val="32"/>
-          <w:lang w:val="en-US"/>
+        <w:spacing w:before="240" w:after="240"/>
+        <w:rPr>
+          <w:rFonts w:ascii="Times New Roman" w:eastAsia="Times New Roman" w:hAnsi="Times New Roman" w:cs="Times New Roman"/>
+          <w:sz w:val="32"/>
+          <w:szCs w:val="32"/>
+        </w:rPr>
+      </w:pPr>
+      <w:r>
+        <w:rPr>
+          <w:rFonts w:ascii="Times New Roman" w:eastAsia="Times New Roman" w:hAnsi="Times New Roman" w:cs="Times New Roman"/>
+          <w:b/>
+          <w:bCs/>
+          <w:sz w:val="32"/>
+          <w:szCs w:val="32"/>
         </w:rPr>
         <w:t>Extensibility</w:t>
       </w:r>
       <w:r>
         <w:rPr>
-          <w:rFonts w:ascii="Times New Roman" w:hAnsi="Times New Roman" w:eastAsia="Times New Roman" w:cs="Times New Roman"/>
-          <w:noProof w:val="0"/>
-          <w:sz w:val="32"/>
-          <w:szCs w:val="32"/>
-          <w:lang w:val="en-US"/>
+          <w:rFonts w:ascii="Times New Roman" w:eastAsia="Times New Roman" w:hAnsi="Times New Roman" w:cs="Times New Roman"/>
+          <w:sz w:val="32"/>
+          <w:szCs w:val="32"/>
         </w:rPr>
         <w:t>:</w:t>
       </w:r>
@@ -1203,25 +1037,22 @@
         <w:pStyle w:val="ListParagraph"/>
         <w:numPr>
           <w:ilvl w:val="1"/>
-          <w:numId w:val="5"/>
+          <w:numId w:val="1"/>
         </w:numPr>
-        <w:spacing w:before="0" w:beforeAutospacing="off" w:after="0" w:afterAutospacing="off"/>
-        <w:rPr>
-          <w:rFonts w:ascii="Times New Roman" w:hAnsi="Times New Roman" w:eastAsia="Times New Roman" w:cs="Times New Roman"/>
-          <w:noProof w:val="0"/>
-          <w:sz w:val="32"/>
-          <w:szCs w:val="32"/>
-          <w:lang w:val="en-US"/>
-        </w:rPr>
-      </w:pPr>
-      <w:r>
-        <w:rPr>
-          <w:rFonts w:ascii="Times New Roman" w:hAnsi="Times New Roman" w:eastAsia="Times New Roman" w:cs="Times New Roman"/>
-          <w:noProof w:val="0"/>
-          <w:sz w:val="32"/>
-          <w:szCs w:val="32"/>
-          <w:lang w:val="en-US"/>
-        </w:rPr>
+        <w:spacing w:after="0"/>
+        <w:rPr>
+          <w:rFonts w:ascii="Times New Roman" w:eastAsia="Times New Roman" w:hAnsi="Times New Roman" w:cs="Times New Roman"/>
+          <w:sz w:val="32"/>
+          <w:szCs w:val="32"/>
+        </w:rPr>
+      </w:pPr>
+      <w:r>
+        <w:rPr>
+          <w:rFonts w:ascii="Times New Roman" w:eastAsia="Times New Roman" w:hAnsi="Times New Roman" w:cs="Times New Roman"/>
+          <w:sz w:val="32"/>
+          <w:szCs w:val="32"/>
+        </w:rPr>
+        <w:lastRenderedPageBreak/>
         <w:t>The modular structure allows for easy addition of new features, such as enhanced attendance reporting or student search functionality.</w:t>
       </w:r>
     </w:p>
@@ -1230,36 +1061,30 @@
         <w:pStyle w:val="ListParagraph"/>
         <w:numPr>
           <w:ilvl w:val="0"/>
-          <w:numId w:val="5"/>
+          <w:numId w:val="1"/>
         </w:numPr>
-        <w:spacing w:before="240" w:beforeAutospacing="off" w:after="240" w:afterAutospacing="off"/>
-        <w:rPr>
-          <w:rFonts w:ascii="Times New Roman" w:hAnsi="Times New Roman" w:eastAsia="Times New Roman" w:cs="Times New Roman"/>
-          <w:noProof w:val="0"/>
-          <w:sz w:val="32"/>
-          <w:szCs w:val="32"/>
-          <w:lang w:val="en-US"/>
-        </w:rPr>
-      </w:pPr>
-      <w:r>
-        <w:rPr>
-          <w:rFonts w:ascii="Times New Roman" w:hAnsi="Times New Roman" w:eastAsia="Times New Roman" w:cs="Times New Roman"/>
-          <w:b w:val="1"/>
-          <w:bCs w:val="1"/>
-          <w:noProof w:val="0"/>
-          <w:sz w:val="32"/>
-          <w:szCs w:val="32"/>
-          <w:lang w:val="en-US"/>
+        <w:spacing w:before="240" w:after="240"/>
+        <w:rPr>
+          <w:rFonts w:ascii="Times New Roman" w:eastAsia="Times New Roman" w:hAnsi="Times New Roman" w:cs="Times New Roman"/>
+          <w:sz w:val="32"/>
+          <w:szCs w:val="32"/>
+        </w:rPr>
+      </w:pPr>
+      <w:r>
+        <w:rPr>
+          <w:rFonts w:ascii="Times New Roman" w:eastAsia="Times New Roman" w:hAnsi="Times New Roman" w:cs="Times New Roman"/>
+          <w:b/>
+          <w:bCs/>
+          <w:sz w:val="32"/>
+          <w:szCs w:val="32"/>
         </w:rPr>
         <w:t>Input Validation</w:t>
       </w:r>
       <w:r>
         <w:rPr>
-          <w:rFonts w:ascii="Times New Roman" w:hAnsi="Times New Roman" w:eastAsia="Times New Roman" w:cs="Times New Roman"/>
-          <w:noProof w:val="0"/>
-          <w:sz w:val="32"/>
-          <w:szCs w:val="32"/>
-          <w:lang w:val="en-US"/>
+          <w:rFonts w:ascii="Times New Roman" w:eastAsia="Times New Roman" w:hAnsi="Times New Roman" w:cs="Times New Roman"/>
+          <w:sz w:val="32"/>
+          <w:szCs w:val="32"/>
         </w:rPr>
         <w:t>:</w:t>
       </w:r>
@@ -1269,24 +1094,20 @@
         <w:pStyle w:val="ListParagraph"/>
         <w:numPr>
           <w:ilvl w:val="1"/>
-          <w:numId w:val="5"/>
+          <w:numId w:val="1"/>
         </w:numPr>
-        <w:spacing w:before="0" w:beforeAutospacing="off" w:after="0" w:afterAutospacing="off"/>
-        <w:rPr>
-          <w:rFonts w:ascii="Times New Roman" w:hAnsi="Times New Roman" w:eastAsia="Times New Roman" w:cs="Times New Roman"/>
-          <w:noProof w:val="0"/>
-          <w:sz w:val="32"/>
-          <w:szCs w:val="32"/>
-          <w:lang w:val="en-US"/>
-        </w:rPr>
-      </w:pPr>
-      <w:r>
-        <w:rPr>
-          <w:rFonts w:ascii="Times New Roman" w:hAnsi="Times New Roman" w:eastAsia="Times New Roman" w:cs="Times New Roman"/>
-          <w:noProof w:val="0"/>
-          <w:sz w:val="32"/>
-          <w:szCs w:val="32"/>
-          <w:lang w:val="en-US"/>
+        <w:spacing w:after="0"/>
+        <w:rPr>
+          <w:rFonts w:ascii="Times New Roman" w:eastAsia="Times New Roman" w:hAnsi="Times New Roman" w:cs="Times New Roman"/>
+          <w:sz w:val="32"/>
+          <w:szCs w:val="32"/>
+        </w:rPr>
+      </w:pPr>
+      <w:r>
+        <w:rPr>
+          <w:rFonts w:ascii="Times New Roman" w:eastAsia="Times New Roman" w:hAnsi="Times New Roman" w:cs="Times New Roman"/>
+          <w:sz w:val="32"/>
+          <w:szCs w:val="32"/>
         </w:rPr>
         <w:t>Prevents invalid inputs by checking user entries during menu selection.</w:t>
       </w:r>
@@ -1294,75 +1115,63 @@
     <w:p>
       <w:pPr>
         <w:pStyle w:val="Heading3"/>
-        <w:spacing w:before="281" w:beforeAutospacing="off" w:after="281" w:afterAutospacing="off"/>
-        <w:rPr>
-          <w:rFonts w:ascii="Times New Roman" w:hAnsi="Times New Roman" w:eastAsia="Times New Roman" w:cs="Times New Roman"/>
-          <w:b w:val="1"/>
-          <w:bCs w:val="1"/>
-          <w:noProof w:val="0"/>
+        <w:spacing w:before="281" w:after="281"/>
+        <w:rPr>
+          <w:rFonts w:ascii="Times New Roman" w:eastAsia="Times New Roman" w:hAnsi="Times New Roman" w:cs="Times New Roman"/>
+          <w:b/>
+          <w:bCs/>
           <w:color w:val="auto"/>
           <w:sz w:val="32"/>
           <w:szCs w:val="32"/>
-          <w:lang w:val="en-US"/>
-        </w:rPr>
-      </w:pPr>
-      <w:r>
-        <w:rPr>
-          <w:rFonts w:ascii="Times New Roman" w:hAnsi="Times New Roman" w:eastAsia="Times New Roman" w:cs="Times New Roman"/>
-          <w:b w:val="1"/>
-          <w:bCs w:val="1"/>
-          <w:noProof w:val="0"/>
+        </w:rPr>
+      </w:pPr>
+      <w:r>
+        <w:rPr>
+          <w:rFonts w:ascii="Times New Roman" w:eastAsia="Times New Roman" w:hAnsi="Times New Roman" w:cs="Times New Roman"/>
+          <w:b/>
+          <w:bCs/>
           <w:color w:val="auto"/>
           <w:sz w:val="32"/>
           <w:szCs w:val="32"/>
-          <w:lang w:val="en-US"/>
         </w:rPr>
         <w:t>Conclusion</w:t>
       </w:r>
       <w:r>
         <w:rPr>
-          <w:rFonts w:ascii="Times New Roman" w:hAnsi="Times New Roman" w:eastAsia="Times New Roman" w:cs="Times New Roman"/>
-          <w:b w:val="1"/>
-          <w:bCs w:val="1"/>
-          <w:noProof w:val="0"/>
+          <w:rFonts w:ascii="Times New Roman" w:eastAsia="Times New Roman" w:hAnsi="Times New Roman" w:cs="Times New Roman"/>
+          <w:b/>
+          <w:bCs/>
           <w:color w:val="auto"/>
           <w:sz w:val="32"/>
           <w:szCs w:val="32"/>
-          <w:lang w:val="en-US"/>
         </w:rPr>
         <w:t>:</w:t>
       </w:r>
     </w:p>
     <w:p>
       <w:pPr>
-        <w:spacing w:before="240" w:beforeAutospacing="off" w:after="240" w:afterAutospacing="off"/>
-      </w:pPr>
-      <w:r>
-        <w:rPr>
-          <w:rFonts w:ascii="Times New Roman" w:hAnsi="Times New Roman" w:eastAsia="Times New Roman" w:cs="Times New Roman"/>
-          <w:noProof w:val="0"/>
-          <w:sz w:val="32"/>
-          <w:szCs w:val="32"/>
-          <w:lang w:val="en-US"/>
+        <w:spacing w:before="240" w:after="240"/>
+      </w:pPr>
+      <w:r>
+        <w:rPr>
+          <w:rFonts w:ascii="Times New Roman" w:eastAsia="Times New Roman" w:hAnsi="Times New Roman" w:cs="Times New Roman"/>
+          <w:sz w:val="32"/>
+          <w:szCs w:val="32"/>
         </w:rPr>
         <w:t>This program provides a solid foundation for a University Management System with basic functionalities like managing students, courses, and attendance. While it meets the requirements for a small-scale system, it can be further enhanced to improve scalability, security, and usability. By addressing its limitations, this system could serve as a robust solution for educational institutions.</w:t>
       </w:r>
     </w:p>
     <w:p>
       <w:pPr>
-        <w:pStyle w:val="Normal"/>
-        <w:ind w:left="0"/>
-        <w:rPr>
-          <w:rFonts w:ascii="Times New Roman" w:hAnsi="Times New Roman" w:eastAsia="Times New Roman" w:cs="Times New Roman"/>
-          <w:b w:val="0"/>
-          <w:bCs w:val="0"/>
+        <w:rPr>
+          <w:rFonts w:ascii="Times New Roman" w:eastAsia="Times New Roman" w:hAnsi="Times New Roman" w:cs="Times New Roman"/>
           <w:sz w:val="32"/>
           <w:szCs w:val="32"/>
         </w:rPr>
       </w:pPr>
     </w:p>
     <w:sectPr>
-      <w:pgSz w:w="12240" w:h="15840" w:orient="portrait"/>
+      <w:pgSz w:w="12240" w:h="15840"/>
       <w:pgMar w:top="1440" w:right="1440" w:bottom="1440" w:left="1440" w:header="720" w:footer="720" w:gutter="0"/>
       <w:cols w:space="720"/>
       <w:docGrid w:linePitch="360"/>
@@ -1386,11 +1195,12 @@
 </file>
 
 <file path=word/numbering.xml><?xml version="1.0" encoding="utf-8"?>
-<w:numbering xmlns:w="http://schemas.openxmlformats.org/wordprocessingml/2006/main">
-  <w:abstractNum xmlns:w="http://schemas.openxmlformats.org/wordprocessingml/2006/main" w:abstractNumId="5">
-    <w:nsid w:val="74fbf840"/>
-    <w:multiLevelType xmlns:w="http://schemas.openxmlformats.org/wordprocessingml/2006/main" w:val="hybridMultilevel"/>
-    <w:lvl xmlns:w="http://schemas.openxmlformats.org/wordprocessingml/2006/main" w:ilvl="0">
+<w:numbering xmlns:wpc="http://schemas.microsoft.com/office/word/2010/wordprocessingCanvas" xmlns:cx="http://schemas.microsoft.com/office/drawing/2014/chartex" xmlns:cx1="http://schemas.microsoft.com/office/drawing/2015/9/8/chartex" xmlns:cx2="http://schemas.microsoft.com/office/drawing/2015/10/21/chartex" xmlns:cx3="http://schemas.microsoft.com/office/drawing/2016/5/9/chartex" xmlns:cx4="http://schemas.microsoft.com/office/drawing/2016/5/10/chartex" xmlns:cx5="http://schemas.microsoft.com/office/drawing/2016/5/11/chartex" xmlns:cx6="http://schemas.microsoft.com/office/drawing/2016/5/12/chartex" xmlns:cx7="http://schemas.microsoft.com/office/drawing/2016/5/13/chartex" xmlns:cx8="http://schemas.microsoft.com/office/drawing/2016/5/14/chartex" xmlns:mc="http://schemas.openxmlformats.org/markup-compatibility/2006" xmlns:aink="http://schemas.microsoft.com/office/drawing/2016/ink" xmlns:am3d="http://schemas.microsoft.com/office/drawing/2017/model3d" xmlns:o="urn:schemas-microsoft-com:office:office" xmlns:r="http://schemas.openxmlformats.org/officeDocument/2006/relationships" xmlns:m="http://schemas.openxmlformats.org/officeDocument/2006/math" xmlns:v="urn:schemas-microsoft-com:vml" xmlns:wp14="http://schemas.microsoft.com/office/word/2010/wordprocessingDrawing" xmlns:wp="http://schemas.openxmlformats.org/drawingml/2006/wordprocessingDrawing" xmlns:w10="urn:schemas-microsoft-com:office:word" xmlns:w="http://schemas.openxmlformats.org/wordprocessingml/2006/main" xmlns:w14="http://schemas.microsoft.com/office/word/2010/wordml" xmlns:w15="http://schemas.microsoft.com/office/word/2012/wordml" xmlns:w16cid="http://schemas.microsoft.com/office/word/2016/wordml/cid" xmlns:w16se="http://schemas.microsoft.com/office/word/2015/wordml/symex" xmlns:wpg="http://schemas.microsoft.com/office/word/2010/wordprocessingGroup" xmlns:wpi="http://schemas.microsoft.com/office/word/2010/wordprocessingInk" xmlns:wne="http://schemas.microsoft.com/office/word/2006/wordml" xmlns:wps="http://schemas.microsoft.com/office/word/2010/wordprocessingShape" mc:Ignorable="w14 w15 w16se w16cid wp14">
+  <w:abstractNum w:abstractNumId="0" w15:restartNumberingAfterBreak="0">
+    <w:nsid w:val="11DE709E"/>
+    <w:multiLevelType w:val="hybridMultilevel"/>
+    <w:tmpl w:val="B4E0A7CC"/>
+    <w:lvl w:ilvl="0" w:tplc="F0DA994E">
       <w:start w:val="1"/>
       <w:numFmt w:val="decimal"/>
       <w:lvlText w:val="%1."/>
@@ -1399,7 +1209,7 @@
         <w:ind w:left="720" w:hanging="360"/>
       </w:pPr>
     </w:lvl>
-    <w:lvl xmlns:w="http://schemas.openxmlformats.org/wordprocessingml/2006/main" w:ilvl="1">
+    <w:lvl w:ilvl="1" w:tplc="EC52BFEE">
       <w:start w:val="1"/>
       <w:numFmt w:val="lowerLetter"/>
       <w:lvlText w:val="%2."/>
@@ -1408,7 +1218,7 @@
         <w:ind w:left="1440" w:hanging="360"/>
       </w:pPr>
     </w:lvl>
-    <w:lvl xmlns:w="http://schemas.openxmlformats.org/wordprocessingml/2006/main" w:ilvl="2">
+    <w:lvl w:ilvl="2" w:tplc="C8C0FF8E">
       <w:start w:val="1"/>
       <w:numFmt w:val="lowerRoman"/>
       <w:lvlText w:val="%3."/>
@@ -1417,7 +1227,7 @@
         <w:ind w:left="2160" w:hanging="180"/>
       </w:pPr>
     </w:lvl>
-    <w:lvl xmlns:w="http://schemas.openxmlformats.org/wordprocessingml/2006/main" w:ilvl="3">
+    <w:lvl w:ilvl="3" w:tplc="8304A360">
       <w:start w:val="1"/>
       <w:numFmt w:val="decimal"/>
       <w:lvlText w:val="%4."/>
@@ -1426,7 +1236,7 @@
         <w:ind w:left="2880" w:hanging="360"/>
       </w:pPr>
     </w:lvl>
-    <w:lvl xmlns:w="http://schemas.openxmlformats.org/wordprocessingml/2006/main" w:ilvl="4">
+    <w:lvl w:ilvl="4" w:tplc="25BCFE5C">
       <w:start w:val="1"/>
       <w:numFmt w:val="lowerLetter"/>
       <w:lvlText w:val="%5."/>
@@ -1435,7 +1245,7 @@
         <w:ind w:left="3600" w:hanging="360"/>
       </w:pPr>
     </w:lvl>
-    <w:lvl xmlns:w="http://schemas.openxmlformats.org/wordprocessingml/2006/main" w:ilvl="5">
+    <w:lvl w:ilvl="5" w:tplc="CD5E034A">
       <w:start w:val="1"/>
       <w:numFmt w:val="lowerRoman"/>
       <w:lvlText w:val="%6."/>
@@ -1444,7 +1254,7 @@
         <w:ind w:left="4320" w:hanging="180"/>
       </w:pPr>
     </w:lvl>
-    <w:lvl xmlns:w="http://schemas.openxmlformats.org/wordprocessingml/2006/main" w:ilvl="6">
+    <w:lvl w:ilvl="6" w:tplc="9C76EE0E">
       <w:start w:val="1"/>
       <w:numFmt w:val="decimal"/>
       <w:lvlText w:val="%7."/>
@@ -1453,7 +1263,7 @@
         <w:ind w:left="5040" w:hanging="360"/>
       </w:pPr>
     </w:lvl>
-    <w:lvl xmlns:w="http://schemas.openxmlformats.org/wordprocessingml/2006/main" w:ilvl="7">
+    <w:lvl w:ilvl="7" w:tplc="58C28212">
       <w:start w:val="1"/>
       <w:numFmt w:val="lowerLetter"/>
       <w:lvlText w:val="%8."/>
@@ -1462,7 +1272,7 @@
         <w:ind w:left="5760" w:hanging="360"/>
       </w:pPr>
     </w:lvl>
-    <w:lvl xmlns:w="http://schemas.openxmlformats.org/wordprocessingml/2006/main" w:ilvl="8">
+    <w:lvl w:ilvl="8" w:tplc="744A97E8">
       <w:start w:val="1"/>
       <w:numFmt w:val="lowerRoman"/>
       <w:lvlText w:val="%9."/>
@@ -1472,10 +1282,237 @@
       </w:pPr>
     </w:lvl>
   </w:abstractNum>
-  <w:abstractNum xmlns:w="http://schemas.openxmlformats.org/wordprocessingml/2006/main" w:abstractNumId="4">
-    <w:nsid w:val="11de709e"/>
-    <w:multiLevelType xmlns:w="http://schemas.openxmlformats.org/wordprocessingml/2006/main" w:val="hybridMultilevel"/>
-    <w:lvl xmlns:w="http://schemas.openxmlformats.org/wordprocessingml/2006/main" w:ilvl="0">
+  <w:abstractNum w:abstractNumId="1" w15:restartNumberingAfterBreak="0">
+    <w:nsid w:val="299D21A0"/>
+    <w:multiLevelType w:val="hybridMultilevel"/>
+    <w:tmpl w:val="0DC82F84"/>
+    <w:lvl w:ilvl="0" w:tplc="6A4E958E">
+      <w:start w:val="1"/>
+      <w:numFmt w:val="bullet"/>
+      <w:lvlText w:val=""/>
+      <w:lvlJc w:val="left"/>
+      <w:pPr>
+        <w:ind w:left="720" w:hanging="360"/>
+      </w:pPr>
+      <w:rPr>
+        <w:rFonts w:ascii="Symbol" w:hAnsi="Symbol" w:hint="default"/>
+      </w:rPr>
+    </w:lvl>
+    <w:lvl w:ilvl="1" w:tplc="D49056CE">
+      <w:start w:val="1"/>
+      <w:numFmt w:val="bullet"/>
+      <w:lvlText w:val="o"/>
+      <w:lvlJc w:val="left"/>
+      <w:pPr>
+        <w:ind w:left="1440" w:hanging="360"/>
+      </w:pPr>
+      <w:rPr>
+        <w:rFonts w:ascii="Courier New" w:hAnsi="Courier New" w:hint="default"/>
+      </w:rPr>
+    </w:lvl>
+    <w:lvl w:ilvl="2" w:tplc="8918CAEC">
+      <w:start w:val="1"/>
+      <w:numFmt w:val="bullet"/>
+      <w:lvlText w:val=""/>
+      <w:lvlJc w:val="left"/>
+      <w:pPr>
+        <w:ind w:left="2160" w:hanging="360"/>
+      </w:pPr>
+      <w:rPr>
+        <w:rFonts w:ascii="Wingdings" w:hAnsi="Wingdings" w:hint="default"/>
+      </w:rPr>
+    </w:lvl>
+    <w:lvl w:ilvl="3" w:tplc="4DF6410E">
+      <w:start w:val="1"/>
+      <w:numFmt w:val="bullet"/>
+      <w:lvlText w:val=""/>
+      <w:lvlJc w:val="left"/>
+      <w:pPr>
+        <w:ind w:left="2880" w:hanging="360"/>
+      </w:pPr>
+      <w:rPr>
+        <w:rFonts w:ascii="Symbol" w:hAnsi="Symbol" w:hint="default"/>
+      </w:rPr>
+    </w:lvl>
+    <w:lvl w:ilvl="4" w:tplc="0554CD64">
+      <w:start w:val="1"/>
+      <w:numFmt w:val="bullet"/>
+      <w:lvlText w:val="o"/>
+      <w:lvlJc w:val="left"/>
+      <w:pPr>
+        <w:ind w:left="3600" w:hanging="360"/>
+      </w:pPr>
+      <w:rPr>
+        <w:rFonts w:ascii="Courier New" w:hAnsi="Courier New" w:hint="default"/>
+      </w:rPr>
+    </w:lvl>
+    <w:lvl w:ilvl="5" w:tplc="04707E3C">
+      <w:start w:val="1"/>
+      <w:numFmt w:val="bullet"/>
+      <w:lvlText w:val=""/>
+      <w:lvlJc w:val="left"/>
+      <w:pPr>
+        <w:ind w:left="4320" w:hanging="360"/>
+      </w:pPr>
+      <w:rPr>
+        <w:rFonts w:ascii="Wingdings" w:hAnsi="Wingdings" w:hint="default"/>
+      </w:rPr>
+    </w:lvl>
+    <w:lvl w:ilvl="6" w:tplc="37B22B98">
+      <w:start w:val="1"/>
+      <w:numFmt w:val="bullet"/>
+      <w:lvlText w:val=""/>
+      <w:lvlJc w:val="left"/>
+      <w:pPr>
+        <w:ind w:left="5040" w:hanging="360"/>
+      </w:pPr>
+      <w:rPr>
+        <w:rFonts w:ascii="Symbol" w:hAnsi="Symbol" w:hint="default"/>
+      </w:rPr>
+    </w:lvl>
+    <w:lvl w:ilvl="7" w:tplc="DBE8019A">
+      <w:start w:val="1"/>
+      <w:numFmt w:val="bullet"/>
+      <w:lvlText w:val="o"/>
+      <w:lvlJc w:val="left"/>
+      <w:pPr>
+        <w:ind w:left="5760" w:hanging="360"/>
+      </w:pPr>
+      <w:rPr>
+        <w:rFonts w:ascii="Courier New" w:hAnsi="Courier New" w:hint="default"/>
+      </w:rPr>
+    </w:lvl>
+    <w:lvl w:ilvl="8" w:tplc="C6505E10">
+      <w:start w:val="1"/>
+      <w:numFmt w:val="bullet"/>
+      <w:lvlText w:val=""/>
+      <w:lvlJc w:val="left"/>
+      <w:pPr>
+        <w:ind w:left="6480" w:hanging="360"/>
+      </w:pPr>
+      <w:rPr>
+        <w:rFonts w:ascii="Wingdings" w:hAnsi="Wingdings" w:hint="default"/>
+      </w:rPr>
+    </w:lvl>
+  </w:abstractNum>
+  <w:abstractNum w:abstractNumId="2" w15:restartNumberingAfterBreak="0">
+    <w:nsid w:val="31738EDF"/>
+    <w:multiLevelType w:val="hybridMultilevel"/>
+    <w:tmpl w:val="000655F6"/>
+    <w:lvl w:ilvl="0" w:tplc="5678C6C0">
+      <w:start w:val="1"/>
+      <w:numFmt w:val="bullet"/>
+      <w:lvlText w:val=""/>
+      <w:lvlJc w:val="left"/>
+      <w:pPr>
+        <w:ind w:left="720" w:hanging="360"/>
+      </w:pPr>
+      <w:rPr>
+        <w:rFonts w:ascii="Symbol" w:hAnsi="Symbol" w:hint="default"/>
+      </w:rPr>
+    </w:lvl>
+    <w:lvl w:ilvl="1" w:tplc="45C62A02">
+      <w:start w:val="1"/>
+      <w:numFmt w:val="bullet"/>
+      <w:lvlText w:val="o"/>
+      <w:lvlJc w:val="left"/>
+      <w:pPr>
+        <w:ind w:left="1440" w:hanging="360"/>
+      </w:pPr>
+      <w:rPr>
+        <w:rFonts w:ascii="Courier New" w:hAnsi="Courier New" w:hint="default"/>
+      </w:rPr>
+    </w:lvl>
+    <w:lvl w:ilvl="2" w:tplc="1B5AA544">
+      <w:start w:val="1"/>
+      <w:numFmt w:val="bullet"/>
+      <w:lvlText w:val=""/>
+      <w:lvlJc w:val="left"/>
+      <w:pPr>
+        <w:ind w:left="2160" w:hanging="360"/>
+      </w:pPr>
+      <w:rPr>
+        <w:rFonts w:ascii="Wingdings" w:hAnsi="Wingdings" w:hint="default"/>
+      </w:rPr>
+    </w:lvl>
+    <w:lvl w:ilvl="3" w:tplc="B150C976">
+      <w:start w:val="1"/>
+      <w:numFmt w:val="bullet"/>
+      <w:lvlText w:val=""/>
+      <w:lvlJc w:val="left"/>
+      <w:pPr>
+        <w:ind w:left="2880" w:hanging="360"/>
+      </w:pPr>
+      <w:rPr>
+        <w:rFonts w:ascii="Symbol" w:hAnsi="Symbol" w:hint="default"/>
+      </w:rPr>
+    </w:lvl>
+    <w:lvl w:ilvl="4" w:tplc="6F1E2ADE">
+      <w:start w:val="1"/>
+      <w:numFmt w:val="bullet"/>
+      <w:lvlText w:val="o"/>
+      <w:lvlJc w:val="left"/>
+      <w:pPr>
+        <w:ind w:left="3600" w:hanging="360"/>
+      </w:pPr>
+      <w:rPr>
+        <w:rFonts w:ascii="Courier New" w:hAnsi="Courier New" w:hint="default"/>
+      </w:rPr>
+    </w:lvl>
+    <w:lvl w:ilvl="5" w:tplc="04E2C196">
+      <w:start w:val="1"/>
+      <w:numFmt w:val="bullet"/>
+      <w:lvlText w:val=""/>
+      <w:lvlJc w:val="left"/>
+      <w:pPr>
+        <w:ind w:left="4320" w:hanging="360"/>
+      </w:pPr>
+      <w:rPr>
+        <w:rFonts w:ascii="Wingdings" w:hAnsi="Wingdings" w:hint="default"/>
+      </w:rPr>
+    </w:lvl>
+    <w:lvl w:ilvl="6" w:tplc="2A347A24">
+      <w:start w:val="1"/>
+      <w:numFmt w:val="bullet"/>
+      <w:lvlText w:val=""/>
+      <w:lvlJc w:val="left"/>
+      <w:pPr>
+        <w:ind w:left="5040" w:hanging="360"/>
+      </w:pPr>
+      <w:rPr>
+        <w:rFonts w:ascii="Symbol" w:hAnsi="Symbol" w:hint="default"/>
+      </w:rPr>
+    </w:lvl>
+    <w:lvl w:ilvl="7" w:tplc="4E1E3B6C">
+      <w:start w:val="1"/>
+      <w:numFmt w:val="bullet"/>
+      <w:lvlText w:val="o"/>
+      <w:lvlJc w:val="left"/>
+      <w:pPr>
+        <w:ind w:left="5760" w:hanging="360"/>
+      </w:pPr>
+      <w:rPr>
+        <w:rFonts w:ascii="Courier New" w:hAnsi="Courier New" w:hint="default"/>
+      </w:rPr>
+    </w:lvl>
+    <w:lvl w:ilvl="8" w:tplc="20F260A0">
+      <w:start w:val="1"/>
+      <w:numFmt w:val="bullet"/>
+      <w:lvlText w:val=""/>
+      <w:lvlJc w:val="left"/>
+      <w:pPr>
+        <w:ind w:left="6480" w:hanging="360"/>
+      </w:pPr>
+      <w:rPr>
+        <w:rFonts w:ascii="Wingdings" w:hAnsi="Wingdings" w:hint="default"/>
+      </w:rPr>
+    </w:lvl>
+  </w:abstractNum>
+  <w:abstractNum w:abstractNumId="3" w15:restartNumberingAfterBreak="0">
+    <w:nsid w:val="74FBF840"/>
+    <w:multiLevelType w:val="hybridMultilevel"/>
+    <w:tmpl w:val="C870E98E"/>
+    <w:lvl w:ilvl="0" w:tplc="9ECCA82E">
       <w:start w:val="1"/>
       <w:numFmt w:val="decimal"/>
       <w:lvlText w:val="%1."/>
@@ -1484,7 +1521,7 @@
         <w:ind w:left="720" w:hanging="360"/>
       </w:pPr>
     </w:lvl>
-    <w:lvl xmlns:w="http://schemas.openxmlformats.org/wordprocessingml/2006/main" w:ilvl="1">
+    <w:lvl w:ilvl="1" w:tplc="6C4AAD1E">
       <w:start w:val="1"/>
       <w:numFmt w:val="lowerLetter"/>
       <w:lvlText w:val="%2."/>
@@ -1493,7 +1530,7 @@
         <w:ind w:left="1440" w:hanging="360"/>
       </w:pPr>
     </w:lvl>
-    <w:lvl xmlns:w="http://schemas.openxmlformats.org/wordprocessingml/2006/main" w:ilvl="2">
+    <w:lvl w:ilvl="2" w:tplc="E93658F4">
       <w:start w:val="1"/>
       <w:numFmt w:val="lowerRoman"/>
       <w:lvlText w:val="%3."/>
@@ -1502,7 +1539,7 @@
         <w:ind w:left="2160" w:hanging="180"/>
       </w:pPr>
     </w:lvl>
-    <w:lvl xmlns:w="http://schemas.openxmlformats.org/wordprocessingml/2006/main" w:ilvl="3">
+    <w:lvl w:ilvl="3" w:tplc="E0B2C710">
       <w:start w:val="1"/>
       <w:numFmt w:val="decimal"/>
       <w:lvlText w:val="%4."/>
@@ -1511,7 +1548,7 @@
         <w:ind w:left="2880" w:hanging="360"/>
       </w:pPr>
     </w:lvl>
-    <w:lvl xmlns:w="http://schemas.openxmlformats.org/wordprocessingml/2006/main" w:ilvl="4">
+    <w:lvl w:ilvl="4" w:tplc="43D249E8">
       <w:start w:val="1"/>
       <w:numFmt w:val="lowerLetter"/>
       <w:lvlText w:val="%5."/>
@@ -1520,7 +1557,7 @@
         <w:ind w:left="3600" w:hanging="360"/>
       </w:pPr>
     </w:lvl>
-    <w:lvl xmlns:w="http://schemas.openxmlformats.org/wordprocessingml/2006/main" w:ilvl="5">
+    <w:lvl w:ilvl="5" w:tplc="CECCE8CE">
       <w:start w:val="1"/>
       <w:numFmt w:val="lowerRoman"/>
       <w:lvlText w:val="%6."/>
@@ -1529,7 +1566,7 @@
         <w:ind w:left="4320" w:hanging="180"/>
       </w:pPr>
     </w:lvl>
-    <w:lvl xmlns:w="http://schemas.openxmlformats.org/wordprocessingml/2006/main" w:ilvl="6">
+    <w:lvl w:ilvl="6" w:tplc="CB96CB4C">
       <w:start w:val="1"/>
       <w:numFmt w:val="decimal"/>
       <w:lvlText w:val="%7."/>
@@ -1538,7 +1575,7 @@
         <w:ind w:left="5040" w:hanging="360"/>
       </w:pPr>
     </w:lvl>
-    <w:lvl xmlns:w="http://schemas.openxmlformats.org/wordprocessingml/2006/main" w:ilvl="7">
+    <w:lvl w:ilvl="7" w:tplc="BACA6782">
       <w:start w:val="1"/>
       <w:numFmt w:val="lowerLetter"/>
       <w:lvlText w:val="%8."/>
@@ -1547,7 +1584,7 @@
         <w:ind w:left="5760" w:hanging="360"/>
       </w:pPr>
     </w:lvl>
-    <w:lvl xmlns:w="http://schemas.openxmlformats.org/wordprocessingml/2006/main" w:ilvl="8">
+    <w:lvl w:ilvl="8" w:tplc="47DC581C">
       <w:start w:val="1"/>
       <w:numFmt w:val="lowerRoman"/>
       <w:lvlText w:val="%9."/>
@@ -1557,10 +1594,11 @@
       </w:pPr>
     </w:lvl>
   </w:abstractNum>
-  <w:abstractNum xmlns:w="http://schemas.openxmlformats.org/wordprocessingml/2006/main" w:abstractNumId="3">
-    <w:nsid w:val="299d21a0"/>
-    <w:multiLevelType xmlns:w="http://schemas.openxmlformats.org/wordprocessingml/2006/main" w:val="hybridMultilevel"/>
-    <w:lvl xmlns:w="http://schemas.openxmlformats.org/wordprocessingml/2006/main" w:ilvl="0">
+  <w:abstractNum w:abstractNumId="4" w15:restartNumberingAfterBreak="0">
+    <w:nsid w:val="769C1D5E"/>
+    <w:multiLevelType w:val="hybridMultilevel"/>
+    <w:tmpl w:val="73227C6A"/>
+    <w:lvl w:ilvl="0" w:tplc="89F27404">
       <w:start w:val="1"/>
       <w:numFmt w:val="bullet"/>
       <w:lvlText w:val=""/>
@@ -1569,10 +1607,10 @@
         <w:ind w:left="720" w:hanging="360"/>
       </w:pPr>
       <w:rPr>
-        <w:rFonts w:hint="default" w:ascii="Symbol" w:hAnsi="Symbol"/>
+        <w:rFonts w:ascii="Symbol" w:hAnsi="Symbol" w:hint="default"/>
       </w:rPr>
     </w:lvl>
-    <w:lvl xmlns:w="http://schemas.openxmlformats.org/wordprocessingml/2006/main" w:ilvl="1">
+    <w:lvl w:ilvl="1" w:tplc="5FBE80E6">
       <w:start w:val="1"/>
       <w:numFmt w:val="bullet"/>
       <w:lvlText w:val="o"/>
@@ -1581,10 +1619,10 @@
         <w:ind w:left="1440" w:hanging="360"/>
       </w:pPr>
       <w:rPr>
-        <w:rFonts w:hint="default" w:ascii="Courier New" w:hAnsi="Courier New"/>
+        <w:rFonts w:ascii="Courier New" w:hAnsi="Courier New" w:hint="default"/>
       </w:rPr>
     </w:lvl>
-    <w:lvl xmlns:w="http://schemas.openxmlformats.org/wordprocessingml/2006/main" w:ilvl="2">
+    <w:lvl w:ilvl="2" w:tplc="715E897E">
       <w:start w:val="1"/>
       <w:numFmt w:val="bullet"/>
       <w:lvlText w:val=""/>
@@ -1593,10 +1631,10 @@
         <w:ind w:left="2160" w:hanging="360"/>
       </w:pPr>
       <w:rPr>
-        <w:rFonts w:hint="default" w:ascii="Wingdings" w:hAnsi="Wingdings"/>
+        <w:rFonts w:ascii="Wingdings" w:hAnsi="Wingdings" w:hint="default"/>
       </w:rPr>
     </w:lvl>
-    <w:lvl xmlns:w="http://schemas.openxmlformats.org/wordprocessingml/2006/main" w:ilvl="3">
+    <w:lvl w:ilvl="3" w:tplc="12AA7D80">
       <w:start w:val="1"/>
       <w:numFmt w:val="bullet"/>
       <w:lvlText w:val=""/>
@@ -1605,10 +1643,10 @@
         <w:ind w:left="2880" w:hanging="360"/>
       </w:pPr>
       <w:rPr>
-        <w:rFonts w:hint="default" w:ascii="Symbol" w:hAnsi="Symbol"/>
+        <w:rFonts w:ascii="Symbol" w:hAnsi="Symbol" w:hint="default"/>
       </w:rPr>
     </w:lvl>
-    <w:lvl xmlns:w="http://schemas.openxmlformats.org/wordprocessingml/2006/main" w:ilvl="4">
+    <w:lvl w:ilvl="4" w:tplc="06404202">
       <w:start w:val="1"/>
       <w:numFmt w:val="bullet"/>
       <w:lvlText w:val="o"/>
@@ -1617,10 +1655,10 @@
         <w:ind w:left="3600" w:hanging="360"/>
       </w:pPr>
       <w:rPr>
-        <w:rFonts w:hint="default" w:ascii="Courier New" w:hAnsi="Courier New"/>
+        <w:rFonts w:ascii="Courier New" w:hAnsi="Courier New" w:hint="default"/>
       </w:rPr>
     </w:lvl>
-    <w:lvl xmlns:w="http://schemas.openxmlformats.org/wordprocessingml/2006/main" w:ilvl="5">
+    <w:lvl w:ilvl="5" w:tplc="B302FC4E">
       <w:start w:val="1"/>
       <w:numFmt w:val="bullet"/>
       <w:lvlText w:val=""/>
@@ -1629,10 +1667,10 @@
         <w:ind w:left="4320" w:hanging="360"/>
       </w:pPr>
       <w:rPr>
-        <w:rFonts w:hint="default" w:ascii="Wingdings" w:hAnsi="Wingdings"/>
+        <w:rFonts w:ascii="Wingdings" w:hAnsi="Wingdings" w:hint="default"/>
       </w:rPr>
     </w:lvl>
-    <w:lvl xmlns:w="http://schemas.openxmlformats.org/wordprocessingml/2006/main" w:ilvl="6">
+    <w:lvl w:ilvl="6" w:tplc="09F2EAC0">
       <w:start w:val="1"/>
       <w:numFmt w:val="bullet"/>
       <w:lvlText w:val=""/>
@@ -1641,10 +1679,10 @@
         <w:ind w:left="5040" w:hanging="360"/>
       </w:pPr>
       <w:rPr>
-        <w:rFonts w:hint="default" w:ascii="Symbol" w:hAnsi="Symbol"/>
+        <w:rFonts w:ascii="Symbol" w:hAnsi="Symbol" w:hint="default"/>
       </w:rPr>
     </w:lvl>
-    <w:lvl xmlns:w="http://schemas.openxmlformats.org/wordprocessingml/2006/main" w:ilvl="7">
+    <w:lvl w:ilvl="7" w:tplc="8FC4E504">
       <w:start w:val="1"/>
       <w:numFmt w:val="bullet"/>
       <w:lvlText w:val="o"/>
@@ -1653,10 +1691,10 @@
         <w:ind w:left="5760" w:hanging="360"/>
       </w:pPr>
       <w:rPr>
-        <w:rFonts w:hint="default" w:ascii="Courier New" w:hAnsi="Courier New"/>
+        <w:rFonts w:ascii="Courier New" w:hAnsi="Courier New" w:hint="default"/>
       </w:rPr>
     </w:lvl>
-    <w:lvl xmlns:w="http://schemas.openxmlformats.org/wordprocessingml/2006/main" w:ilvl="8">
+    <w:lvl w:ilvl="8" w:tplc="85E8831E">
       <w:start w:val="1"/>
       <w:numFmt w:val="bullet"/>
       <w:lvlText w:val=""/>
@@ -1665,258 +1703,34 @@
         <w:ind w:left="6480" w:hanging="360"/>
       </w:pPr>
       <w:rPr>
-        <w:rFonts w:hint="default" w:ascii="Wingdings" w:hAnsi="Wingdings"/>
+        <w:rFonts w:ascii="Wingdings" w:hAnsi="Wingdings" w:hint="default"/>
       </w:rPr>
     </w:lvl>
   </w:abstractNum>
-  <w:abstractNum xmlns:w="http://schemas.openxmlformats.org/wordprocessingml/2006/main" w:abstractNumId="2">
-    <w:nsid w:val="31738edf"/>
-    <w:multiLevelType xmlns:w="http://schemas.openxmlformats.org/wordprocessingml/2006/main" w:val="hybridMultilevel"/>
-    <w:lvl xmlns:w="http://schemas.openxmlformats.org/wordprocessingml/2006/main" w:ilvl="0">
-      <w:start w:val="1"/>
-      <w:numFmt w:val="bullet"/>
-      <w:lvlText w:val=""/>
-      <w:lvlJc w:val="left"/>
-      <w:pPr>
-        <w:ind w:left="720" w:hanging="360"/>
-      </w:pPr>
-      <w:rPr>
-        <w:rFonts w:hint="default" w:ascii="Symbol" w:hAnsi="Symbol"/>
-      </w:rPr>
-    </w:lvl>
-    <w:lvl xmlns:w="http://schemas.openxmlformats.org/wordprocessingml/2006/main" w:ilvl="1">
-      <w:start w:val="1"/>
-      <w:numFmt w:val="bullet"/>
-      <w:lvlText w:val="o"/>
-      <w:lvlJc w:val="left"/>
-      <w:pPr>
-        <w:ind w:left="1440" w:hanging="360"/>
-      </w:pPr>
-      <w:rPr>
-        <w:rFonts w:hint="default" w:ascii="Courier New" w:hAnsi="Courier New"/>
-      </w:rPr>
-    </w:lvl>
-    <w:lvl xmlns:w="http://schemas.openxmlformats.org/wordprocessingml/2006/main" w:ilvl="2">
-      <w:start w:val="1"/>
-      <w:numFmt w:val="bullet"/>
-      <w:lvlText w:val=""/>
-      <w:lvlJc w:val="left"/>
-      <w:pPr>
-        <w:ind w:left="2160" w:hanging="360"/>
-      </w:pPr>
-      <w:rPr>
-        <w:rFonts w:hint="default" w:ascii="Wingdings" w:hAnsi="Wingdings"/>
-      </w:rPr>
-    </w:lvl>
-    <w:lvl xmlns:w="http://schemas.openxmlformats.org/wordprocessingml/2006/main" w:ilvl="3">
-      <w:start w:val="1"/>
-      <w:numFmt w:val="bullet"/>
-      <w:lvlText w:val=""/>
-      <w:lvlJc w:val="left"/>
-      <w:pPr>
-        <w:ind w:left="2880" w:hanging="360"/>
-      </w:pPr>
-      <w:rPr>
-        <w:rFonts w:hint="default" w:ascii="Symbol" w:hAnsi="Symbol"/>
-      </w:rPr>
-    </w:lvl>
-    <w:lvl xmlns:w="http://schemas.openxmlformats.org/wordprocessingml/2006/main" w:ilvl="4">
-      <w:start w:val="1"/>
-      <w:numFmt w:val="bullet"/>
-      <w:lvlText w:val="o"/>
-      <w:lvlJc w:val="left"/>
-      <w:pPr>
-        <w:ind w:left="3600" w:hanging="360"/>
-      </w:pPr>
-      <w:rPr>
-        <w:rFonts w:hint="default" w:ascii="Courier New" w:hAnsi="Courier New"/>
-      </w:rPr>
-    </w:lvl>
-    <w:lvl xmlns:w="http://schemas.openxmlformats.org/wordprocessingml/2006/main" w:ilvl="5">
-      <w:start w:val="1"/>
-      <w:numFmt w:val="bullet"/>
-      <w:lvlText w:val=""/>
-      <w:lvlJc w:val="left"/>
-      <w:pPr>
-        <w:ind w:left="4320" w:hanging="360"/>
-      </w:pPr>
-      <w:rPr>
-        <w:rFonts w:hint="default" w:ascii="Wingdings" w:hAnsi="Wingdings"/>
-      </w:rPr>
-    </w:lvl>
-    <w:lvl xmlns:w="http://schemas.openxmlformats.org/wordprocessingml/2006/main" w:ilvl="6">
-      <w:start w:val="1"/>
-      <w:numFmt w:val="bullet"/>
-      <w:lvlText w:val=""/>
-      <w:lvlJc w:val="left"/>
-      <w:pPr>
-        <w:ind w:left="5040" w:hanging="360"/>
-      </w:pPr>
-      <w:rPr>
-        <w:rFonts w:hint="default" w:ascii="Symbol" w:hAnsi="Symbol"/>
-      </w:rPr>
-    </w:lvl>
-    <w:lvl xmlns:w="http://schemas.openxmlformats.org/wordprocessingml/2006/main" w:ilvl="7">
-      <w:start w:val="1"/>
-      <w:numFmt w:val="bullet"/>
-      <w:lvlText w:val="o"/>
-      <w:lvlJc w:val="left"/>
-      <w:pPr>
-        <w:ind w:left="5760" w:hanging="360"/>
-      </w:pPr>
-      <w:rPr>
-        <w:rFonts w:hint="default" w:ascii="Courier New" w:hAnsi="Courier New"/>
-      </w:rPr>
-    </w:lvl>
-    <w:lvl xmlns:w="http://schemas.openxmlformats.org/wordprocessingml/2006/main" w:ilvl="8">
-      <w:start w:val="1"/>
-      <w:numFmt w:val="bullet"/>
-      <w:lvlText w:val=""/>
-      <w:lvlJc w:val="left"/>
-      <w:pPr>
-        <w:ind w:left="6480" w:hanging="360"/>
-      </w:pPr>
-      <w:rPr>
-        <w:rFonts w:hint="default" w:ascii="Wingdings" w:hAnsi="Wingdings"/>
-      </w:rPr>
-    </w:lvl>
-  </w:abstractNum>
-  <w:abstractNum xmlns:w="http://schemas.openxmlformats.org/wordprocessingml/2006/main" w:abstractNumId="1">
-    <w:nsid w:val="769c1d5e"/>
-    <w:multiLevelType xmlns:w="http://schemas.openxmlformats.org/wordprocessingml/2006/main" w:val="hybridMultilevel"/>
-    <w:lvl xmlns:w="http://schemas.openxmlformats.org/wordprocessingml/2006/main" w:ilvl="0">
-      <w:start w:val="1"/>
-      <w:numFmt w:val="bullet"/>
-      <w:lvlText w:val=""/>
-      <w:lvlJc w:val="left"/>
-      <w:pPr>
-        <w:ind w:left="720" w:hanging="360"/>
-      </w:pPr>
-      <w:rPr>
-        <w:rFonts w:hint="default" w:ascii="Symbol" w:hAnsi="Symbol"/>
-      </w:rPr>
-    </w:lvl>
-    <w:lvl xmlns:w="http://schemas.openxmlformats.org/wordprocessingml/2006/main" w:ilvl="1">
-      <w:start w:val="1"/>
-      <w:numFmt w:val="bullet"/>
-      <w:lvlText w:val="o"/>
-      <w:lvlJc w:val="left"/>
-      <w:pPr>
-        <w:ind w:left="1440" w:hanging="360"/>
-      </w:pPr>
-      <w:rPr>
-        <w:rFonts w:hint="default" w:ascii="Courier New" w:hAnsi="Courier New"/>
-      </w:rPr>
-    </w:lvl>
-    <w:lvl xmlns:w="http://schemas.openxmlformats.org/wordprocessingml/2006/main" w:ilvl="2">
-      <w:start w:val="1"/>
-      <w:numFmt w:val="bullet"/>
-      <w:lvlText w:val=""/>
-      <w:lvlJc w:val="left"/>
-      <w:pPr>
-        <w:ind w:left="2160" w:hanging="360"/>
-      </w:pPr>
-      <w:rPr>
-        <w:rFonts w:hint="default" w:ascii="Wingdings" w:hAnsi="Wingdings"/>
-      </w:rPr>
-    </w:lvl>
-    <w:lvl xmlns:w="http://schemas.openxmlformats.org/wordprocessingml/2006/main" w:ilvl="3">
-      <w:start w:val="1"/>
-      <w:numFmt w:val="bullet"/>
-      <w:lvlText w:val=""/>
-      <w:lvlJc w:val="left"/>
-      <w:pPr>
-        <w:ind w:left="2880" w:hanging="360"/>
-      </w:pPr>
-      <w:rPr>
-        <w:rFonts w:hint="default" w:ascii="Symbol" w:hAnsi="Symbol"/>
-      </w:rPr>
-    </w:lvl>
-    <w:lvl xmlns:w="http://schemas.openxmlformats.org/wordprocessingml/2006/main" w:ilvl="4">
-      <w:start w:val="1"/>
-      <w:numFmt w:val="bullet"/>
-      <w:lvlText w:val="o"/>
-      <w:lvlJc w:val="left"/>
-      <w:pPr>
-        <w:ind w:left="3600" w:hanging="360"/>
-      </w:pPr>
-      <w:rPr>
-        <w:rFonts w:hint="default" w:ascii="Courier New" w:hAnsi="Courier New"/>
-      </w:rPr>
-    </w:lvl>
-    <w:lvl xmlns:w="http://schemas.openxmlformats.org/wordprocessingml/2006/main" w:ilvl="5">
-      <w:start w:val="1"/>
-      <w:numFmt w:val="bullet"/>
-      <w:lvlText w:val=""/>
-      <w:lvlJc w:val="left"/>
-      <w:pPr>
-        <w:ind w:left="4320" w:hanging="360"/>
-      </w:pPr>
-      <w:rPr>
-        <w:rFonts w:hint="default" w:ascii="Wingdings" w:hAnsi="Wingdings"/>
-      </w:rPr>
-    </w:lvl>
-    <w:lvl xmlns:w="http://schemas.openxmlformats.org/wordprocessingml/2006/main" w:ilvl="6">
-      <w:start w:val="1"/>
-      <w:numFmt w:val="bullet"/>
-      <w:lvlText w:val=""/>
-      <w:lvlJc w:val="left"/>
-      <w:pPr>
-        <w:ind w:left="5040" w:hanging="360"/>
-      </w:pPr>
-      <w:rPr>
-        <w:rFonts w:hint="default" w:ascii="Symbol" w:hAnsi="Symbol"/>
-      </w:rPr>
-    </w:lvl>
-    <w:lvl xmlns:w="http://schemas.openxmlformats.org/wordprocessingml/2006/main" w:ilvl="7">
-      <w:start w:val="1"/>
-      <w:numFmt w:val="bullet"/>
-      <w:lvlText w:val="o"/>
-      <w:lvlJc w:val="left"/>
-      <w:pPr>
-        <w:ind w:left="5760" w:hanging="360"/>
-      </w:pPr>
-      <w:rPr>
-        <w:rFonts w:hint="default" w:ascii="Courier New" w:hAnsi="Courier New"/>
-      </w:rPr>
-    </w:lvl>
-    <w:lvl xmlns:w="http://schemas.openxmlformats.org/wordprocessingml/2006/main" w:ilvl="8">
-      <w:start w:val="1"/>
-      <w:numFmt w:val="bullet"/>
-      <w:lvlText w:val=""/>
-      <w:lvlJc w:val="left"/>
-      <w:pPr>
-        <w:ind w:left="6480" w:hanging="360"/>
-      </w:pPr>
-      <w:rPr>
-        <w:rFonts w:hint="default" w:ascii="Wingdings" w:hAnsi="Wingdings"/>
-      </w:rPr>
-    </w:lvl>
-  </w:abstractNum>
-  <w:num w:numId="5">
-    <w:abstractNumId w:val="5"/>
-  </w:num>
-  <w:num w:numId="4">
-    <w:abstractNumId w:val="4"/>
-  </w:num>
-  <w:num w:numId="3">
+  <w:num w:numId="1">
     <w:abstractNumId w:val="3"/>
   </w:num>
   <w:num w:numId="2">
+    <w:abstractNumId w:val="0"/>
+  </w:num>
+  <w:num w:numId="3">
+    <w:abstractNumId w:val="1"/>
+  </w:num>
+  <w:num w:numId="4">
     <w:abstractNumId w:val="2"/>
   </w:num>
-  <w:num w:numId="1">
-    <w:abstractNumId w:val="1"/>
+  <w:num w:numId="5">
+    <w:abstractNumId w:val="4"/>
   </w:num>
 </w:numbering>
 </file>
 
 <file path=word/styles.xml><?xml version="1.0" encoding="utf-8"?>
-<w:styles xmlns:wp14="http://schemas.microsoft.com/office/word/2010/wordprocessingDrawing" xmlns:mc="http://schemas.openxmlformats.org/markup-compatibility/2006" xmlns:r="http://schemas.openxmlformats.org/officeDocument/2006/relationships" xmlns:w="http://schemas.openxmlformats.org/wordprocessingml/2006/main" xmlns:w14="http://schemas.microsoft.com/office/word/2010/wordml" xmlns:w15="http://schemas.microsoft.com/office/word/2012/wordml" xmlns:w16se="http://schemas.microsoft.com/office/word/2015/wordml/symex" xmlns:w16cid="http://schemas.microsoft.com/office/word/2016/wordml/cid" xmlns:w16="http://schemas.microsoft.com/office/word/2018/wordml" xmlns:w16cex="http://schemas.microsoft.com/office/word/2018/wordml/cex" xmlns:w16sdtdh="http://schemas.microsoft.com/office/word/2020/wordml/sdtdatahash" xmlns:w16sdtfl="http://schemas.microsoft.com/office/word/2024/wordml/sdtformatlock" mc:Ignorable="w14 w15 wp14 w16se w16cid w16 w16cex w16sdtdh w16sdtfl">
+<w:styles xmlns:mc="http://schemas.openxmlformats.org/markup-compatibility/2006" xmlns:r="http://schemas.openxmlformats.org/officeDocument/2006/relationships" xmlns:w="http://schemas.openxmlformats.org/wordprocessingml/2006/main" xmlns:w14="http://schemas.microsoft.com/office/word/2010/wordml" xmlns:w15="http://schemas.microsoft.com/office/word/2012/wordml" xmlns:w16cid="http://schemas.microsoft.com/office/word/2016/wordml/cid" xmlns:w16se="http://schemas.microsoft.com/office/word/2015/wordml/symex" mc:Ignorable="w14 w15 w16se w16cid">
   <w:docDefaults>
     <w:rPrDefault>
       <w:rPr>
-        <w:rFonts w:asciiTheme="minorHAnsi" w:hAnsiTheme="minorHAnsi" w:eastAsiaTheme="minorEastAsia" w:cstheme="minorBidi"/>
+        <w:rFonts w:asciiTheme="minorHAnsi" w:eastAsiaTheme="minorEastAsia" w:hAnsiTheme="minorHAnsi" w:cstheme="minorBidi"/>
         <w:sz w:val="24"/>
         <w:szCs w:val="24"/>
         <w:lang w:val="en-US" w:eastAsia="ja-JP" w:bidi="ar-SA"/>
@@ -1928,17 +1742,17 @@
       </w:pPr>
     </w:pPrDefault>
   </w:docDefaults>
-  <w:latentStyles w:defLockedState="0" w:defUIPriority="99" w:defSemiHidden="0" w:defUnhideWhenUsed="0" w:defQFormat="0" w:count="371">
+  <w:latentStyles w:defLockedState="0" w:defUIPriority="99" w:defSemiHidden="0" w:defUnhideWhenUsed="0" w:defQFormat="0" w:count="375">
     <w:lsdException w:name="Normal" w:uiPriority="0" w:qFormat="1"/>
     <w:lsdException w:name="heading 1" w:uiPriority="9" w:qFormat="1"/>
-    <w:lsdException w:name="heading 2" w:uiPriority="9" w:semiHidden="1" w:unhideWhenUsed="1" w:qFormat="1"/>
-    <w:lsdException w:name="heading 3" w:uiPriority="9" w:semiHidden="1" w:unhideWhenUsed="1" w:qFormat="1"/>
-    <w:lsdException w:name="heading 4" w:uiPriority="9" w:semiHidden="1" w:unhideWhenUsed="1" w:qFormat="1"/>
-    <w:lsdException w:name="heading 5" w:uiPriority="9" w:semiHidden="1" w:unhideWhenUsed="1" w:qFormat="1"/>
-    <w:lsdException w:name="heading 6" w:uiPriority="9" w:semiHidden="1" w:unhideWhenUsed="1" w:qFormat="1"/>
-    <w:lsdException w:name="heading 7" w:uiPriority="9" w:semiHidden="1" w:unhideWhenUsed="1" w:qFormat="1"/>
-    <w:lsdException w:name="heading 8" w:uiPriority="9" w:semiHidden="1" w:unhideWhenUsed="1" w:qFormat="1"/>
-    <w:lsdException w:name="heading 9" w:uiPriority="9" w:semiHidden="1" w:unhideWhenUsed="1" w:qFormat="1"/>
+    <w:lsdException w:name="heading 2" w:semiHidden="1" w:uiPriority="9" w:unhideWhenUsed="1" w:qFormat="1"/>
+    <w:lsdException w:name="heading 3" w:semiHidden="1" w:uiPriority="9" w:unhideWhenUsed="1" w:qFormat="1"/>
+    <w:lsdException w:name="heading 4" w:semiHidden="1" w:uiPriority="9" w:unhideWhenUsed="1" w:qFormat="1"/>
+    <w:lsdException w:name="heading 5" w:semiHidden="1" w:uiPriority="9" w:unhideWhenUsed="1" w:qFormat="1"/>
+    <w:lsdException w:name="heading 6" w:semiHidden="1" w:uiPriority="9" w:unhideWhenUsed="1" w:qFormat="1"/>
+    <w:lsdException w:name="heading 7" w:semiHidden="1" w:uiPriority="9" w:unhideWhenUsed="1" w:qFormat="1"/>
+    <w:lsdException w:name="heading 8" w:semiHidden="1" w:uiPriority="9" w:unhideWhenUsed="1" w:qFormat="1"/>
+    <w:lsdException w:name="heading 9" w:semiHidden="1" w:uiPriority="9" w:unhideWhenUsed="1" w:qFormat="1"/>
     <w:lsdException w:name="index 1" w:semiHidden="1" w:unhideWhenUsed="1"/>
     <w:lsdException w:name="index 2" w:semiHidden="1" w:unhideWhenUsed="1"/>
     <w:lsdException w:name="index 3" w:semiHidden="1" w:unhideWhenUsed="1"/>
@@ -1948,22 +1762,22 @@
     <w:lsdException w:name="index 7" w:semiHidden="1" w:unhideWhenUsed="1"/>
     <w:lsdException w:name="index 8" w:semiHidden="1" w:unhideWhenUsed="1"/>
     <w:lsdException w:name="index 9" w:semiHidden="1" w:unhideWhenUsed="1"/>
-    <w:lsdException w:name="toc 1" w:uiPriority="39" w:semiHidden="1" w:unhideWhenUsed="1"/>
-    <w:lsdException w:name="toc 2" w:uiPriority="39" w:semiHidden="1" w:unhideWhenUsed="1"/>
-    <w:lsdException w:name="toc 3" w:uiPriority="39" w:semiHidden="1" w:unhideWhenUsed="1"/>
-    <w:lsdException w:name="toc 4" w:uiPriority="39" w:semiHidden="1" w:unhideWhenUsed="1"/>
-    <w:lsdException w:name="toc 5" w:uiPriority="39" w:semiHidden="1" w:unhideWhenUsed="1"/>
-    <w:lsdException w:name="toc 6" w:uiPriority="39" w:semiHidden="1" w:unhideWhenUsed="1"/>
-    <w:lsdException w:name="toc 7" w:uiPriority="39" w:semiHidden="1" w:unhideWhenUsed="1"/>
-    <w:lsdException w:name="toc 8" w:uiPriority="39" w:semiHidden="1" w:unhideWhenUsed="1"/>
-    <w:lsdException w:name="toc 9" w:uiPriority="39" w:semiHidden="1" w:unhideWhenUsed="1"/>
+    <w:lsdException w:name="toc 1" w:semiHidden="1" w:uiPriority="39" w:unhideWhenUsed="1"/>
+    <w:lsdException w:name="toc 2" w:semiHidden="1" w:uiPriority="39" w:unhideWhenUsed="1"/>
+    <w:lsdException w:name="toc 3" w:semiHidden="1" w:uiPriority="39" w:unhideWhenUsed="1"/>
+    <w:lsdException w:name="toc 4" w:semiHidden="1" w:uiPriority="39" w:unhideWhenUsed="1"/>
+    <w:lsdException w:name="toc 5" w:semiHidden="1" w:uiPriority="39" w:unhideWhenUsed="1"/>
+    <w:lsdException w:name="toc 6" w:semiHidden="1" w:uiPriority="39" w:unhideWhenUsed="1"/>
+    <w:lsdException w:name="toc 7" w:semiHidden="1" w:uiPriority="39" w:unhideWhenUsed="1"/>
+    <w:lsdException w:name="toc 8" w:semiHidden="1" w:uiPriority="39" w:unhideWhenUsed="1"/>
+    <w:lsdException w:name="toc 9" w:semiHidden="1" w:uiPriority="39" w:unhideWhenUsed="1"/>
     <w:lsdException w:name="Normal Indent" w:semiHidden="1" w:unhideWhenUsed="1"/>
     <w:lsdException w:name="footnote text" w:semiHidden="1" w:unhideWhenUsed="1"/>
     <w:lsdException w:name="annotation text" w:semiHidden="1" w:unhideWhenUsed="1"/>
     <w:lsdException w:name="header" w:semiHidden="1" w:unhideWhenUsed="1"/>
     <w:lsdException w:name="footer" w:semiHidden="1" w:unhideWhenUsed="1"/>
     <w:lsdException w:name="index heading" w:semiHidden="1" w:unhideWhenUsed="1"/>
-    <w:lsdException w:name="caption" w:uiPriority="35" w:semiHidden="1" w:unhideWhenUsed="1" w:qFormat="1"/>
+    <w:lsdException w:name="caption" w:semiHidden="1" w:uiPriority="35" w:unhideWhenUsed="1" w:qFormat="1"/>
     <w:lsdException w:name="table of figures" w:semiHidden="1" w:unhideWhenUsed="1"/>
     <w:lsdException w:name="envelope address" w:semiHidden="1" w:unhideWhenUsed="1"/>
     <w:lsdException w:name="envelope return" w:semiHidden="1" w:unhideWhenUsed="1"/>
@@ -1994,7 +1808,7 @@
     <w:lsdException w:name="Title" w:uiPriority="10" w:qFormat="1"/>
     <w:lsdException w:name="Closing" w:semiHidden="1" w:unhideWhenUsed="1"/>
     <w:lsdException w:name="Signature" w:semiHidden="1" w:unhideWhenUsed="1"/>
-    <w:lsdException w:name="Default Paragraph Font" w:uiPriority="1" w:semiHidden="1" w:unhideWhenUsed="1"/>
+    <w:lsdException w:name="Default Paragraph Font" w:semiHidden="1" w:uiPriority="1" w:unhideWhenUsed="1"/>
     <w:lsdException w:name="Body Text" w:semiHidden="1" w:unhideWhenUsed="1"/>
     <w:lsdException w:name="Body Text Indent" w:semiHidden="1" w:unhideWhenUsed="1"/>
     <w:lsdException w:name="List Continue" w:semiHidden="1" w:unhideWhenUsed="1"/>
@@ -2034,7 +1848,6 @@
     <w:lsdException w:name="HTML Sample" w:semiHidden="1" w:unhideWhenUsed="1"/>
     <w:lsdException w:name="HTML Typewriter" w:semiHidden="1" w:unhideWhenUsed="1"/>
     <w:lsdException w:name="HTML Variable" w:semiHidden="1" w:unhideWhenUsed="1"/>
-    <w:lsdException w:name="Normal Table" w:semiHidden="1" w:unhideWhenUsed="1"/>
     <w:lsdException w:name="annotation subject" w:semiHidden="1" w:unhideWhenUsed="1"/>
     <w:lsdException w:name="No List" w:semiHidden="1" w:unhideWhenUsed="1"/>
     <w:lsdException w:name="Outline List 1" w:semiHidden="1" w:unhideWhenUsed="1"/>
@@ -2078,10 +1891,8 @@
     <w:lsdException w:name="Table Elegant" w:semiHidden="1" w:unhideWhenUsed="1"/>
     <w:lsdException w:name="Table Professional" w:semiHidden="1" w:unhideWhenUsed="1"/>
     <w:lsdException w:name="Table Subtle 1" w:semiHidden="1" w:unhideWhenUsed="1"/>
-    <w:lsdException w:name="Table Subtle 2" w:semiHidden="1" w:unhideWhenUsed="1"/>
     <w:lsdException w:name="Table Web 1" w:semiHidden="1" w:unhideWhenUsed="1"/>
     <w:lsdException w:name="Table Web 2" w:semiHidden="1" w:unhideWhenUsed="1"/>
-    <w:lsdException w:name="Table Web 3" w:semiHidden="1" w:unhideWhenUsed="1"/>
     <w:lsdException w:name="Balloon Text" w:semiHidden="1" w:unhideWhenUsed="1"/>
     <w:lsdException w:name="Table Grid" w:uiPriority="39"/>
     <w:lsdException w:name="Table Theme" w:semiHidden="1" w:unhideWhenUsed="1"/>
@@ -2194,8 +2005,8 @@
     <w:lsdException w:name="Subtle Reference" w:uiPriority="31" w:qFormat="1"/>
     <w:lsdException w:name="Intense Reference" w:uiPriority="32" w:qFormat="1"/>
     <w:lsdException w:name="Book Title" w:uiPriority="33" w:qFormat="1"/>
-    <w:lsdException w:name="Bibliography" w:uiPriority="37" w:semiHidden="1" w:unhideWhenUsed="1"/>
-    <w:lsdException w:name="TOC Heading" w:uiPriority="39" w:semiHidden="1" w:unhideWhenUsed="1" w:qFormat="1"/>
+    <w:lsdException w:name="Bibliography" w:semiHidden="1" w:uiPriority="37" w:unhideWhenUsed="1"/>
+    <w:lsdException w:name="TOC Heading" w:semiHidden="1" w:uiPriority="39" w:unhideWhenUsed="1" w:qFormat="1"/>
     <w:lsdException w:name="Plain Table 1" w:uiPriority="41"/>
     <w:lsdException w:name="Plain Table 2" w:uiPriority="42"/>
     <w:lsdException w:name="Plain Table 3" w:uiPriority="43"/>
@@ -2300,49 +2111,14 @@
     <w:lsdException w:name="List Table 5 Dark Accent 6" w:uiPriority="50"/>
     <w:lsdException w:name="List Table 6 Colorful Accent 6" w:uiPriority="51"/>
     <w:lsdException w:name="List Table 7 Colorful Accent 6" w:uiPriority="52"/>
+    <w:lsdException w:name="Mention" w:semiHidden="1" w:unhideWhenUsed="1"/>
+    <w:lsdException w:name="Smart Hyperlink" w:semiHidden="1" w:unhideWhenUsed="1"/>
+    <w:lsdException w:name="Hashtag" w:semiHidden="1" w:unhideWhenUsed="1"/>
+    <w:lsdException w:name="Unresolved Mention" w:semiHidden="1" w:unhideWhenUsed="1"/>
   </w:latentStyles>
-  <w:style w:type="paragraph" w:styleId="Normal" w:default="1">
+  <w:style w:type="paragraph" w:default="1" w:styleId="Normal">
     <w:name w:val="Normal"/>
     <w:qFormat/>
-  </w:style>
-  <w:style w:type="character" w:styleId="DefaultParagraphFont" w:default="1">
-    <w:name w:val="Default Paragraph Font"/>
-    <w:uiPriority w:val="1"/>
-    <w:semiHidden/>
-    <w:unhideWhenUsed/>
-  </w:style>
-  <w:style w:type="table" w:styleId="TableNormal" w:default="1">
-    <w:name w:val="Normal Table"/>
-    <w:uiPriority w:val="99"/>
-    <w:semiHidden/>
-    <w:unhideWhenUsed/>
-    <w:tblPr>
-      <w:tblInd w:w="0" w:type="dxa"/>
-      <w:tblCellMar>
-        <w:top w:w="0" w:type="dxa"/>
-        <w:left w:w="108" w:type="dxa"/>
-        <w:bottom w:w="0" w:type="dxa"/>
-        <w:right w:w="108" w:type="dxa"/>
-      </w:tblCellMar>
-    </w:tblPr>
-  </w:style>
-  <w:style w:type="numbering" w:styleId="NoList" w:default="1">
-    <w:name w:val="No List"/>
-    <w:uiPriority w:val="99"/>
-    <w:semiHidden/>
-    <w:unhideWhenUsed/>
-  </w:style>
-  <w:style w:type="character" w:styleId="Heading1Char" w:customStyle="1">
-    <w:name w:val="Heading 1 Char"/>
-    <w:basedOn w:val="DefaultParagraphFont"/>
-    <w:link w:val="Heading1"/>
-    <w:uiPriority w:val="9"/>
-    <w:rPr>
-      <w:rFonts w:asciiTheme="majorHAnsi" w:hAnsiTheme="majorHAnsi" w:eastAsiaTheme="majorEastAsia" w:cstheme="majorBidi"/>
-      <w:color w:val="0F4761" w:themeColor="accent1" w:themeShade="BF"/>
-      <w:sz w:val="40"/>
-      <w:szCs w:val="40"/>
-    </w:rPr>
   </w:style>
   <w:style w:type="paragraph" w:styleId="Heading1">
     <w:name w:val="heading 1"/>
@@ -2358,22 +2134,10 @@
       <w:outlineLvl w:val="0"/>
     </w:pPr>
     <w:rPr>
-      <w:rFonts w:asciiTheme="majorHAnsi" w:hAnsiTheme="majorHAnsi" w:eastAsiaTheme="majorEastAsia" w:cstheme="majorBidi"/>
+      <w:rFonts w:asciiTheme="majorHAnsi" w:eastAsiaTheme="majorEastAsia" w:hAnsiTheme="majorHAnsi" w:cstheme="majorBidi"/>
       <w:color w:val="0F4761" w:themeColor="accent1" w:themeShade="BF"/>
       <w:sz w:val="40"/>
       <w:szCs w:val="40"/>
-    </w:rPr>
-  </w:style>
-  <w:style w:type="character" w:styleId="Heading2Char" w:customStyle="1">
-    <w:name w:val="Heading 2 Char"/>
-    <w:basedOn w:val="DefaultParagraphFont"/>
-    <w:link w:val="Heading2"/>
-    <w:uiPriority w:val="9"/>
-    <w:rPr>
-      <w:rFonts w:asciiTheme="majorHAnsi" w:hAnsiTheme="majorHAnsi" w:eastAsiaTheme="majorEastAsia" w:cstheme="majorBidi"/>
-      <w:color w:val="0F4761" w:themeColor="accent1" w:themeShade="BF"/>
-      <w:sz w:val="32"/>
-      <w:szCs w:val="32"/>
     </w:rPr>
   </w:style>
   <w:style w:type="paragraph" w:styleId="Heading2">
@@ -2391,22 +2155,10 @@
       <w:outlineLvl w:val="1"/>
     </w:pPr>
     <w:rPr>
-      <w:rFonts w:asciiTheme="majorHAnsi" w:hAnsiTheme="majorHAnsi" w:eastAsiaTheme="majorEastAsia" w:cstheme="majorBidi"/>
+      <w:rFonts w:asciiTheme="majorHAnsi" w:eastAsiaTheme="majorEastAsia" w:hAnsiTheme="majorHAnsi" w:cstheme="majorBidi"/>
       <w:color w:val="0F4761" w:themeColor="accent1" w:themeShade="BF"/>
       <w:sz w:val="32"/>
       <w:szCs w:val="32"/>
-    </w:rPr>
-  </w:style>
-  <w:style w:type="character" w:styleId="Heading3Char" w:customStyle="1">
-    <w:name w:val="Heading 3 Char"/>
-    <w:basedOn w:val="DefaultParagraphFont"/>
-    <w:link w:val="Heading3"/>
-    <w:uiPriority w:val="9"/>
-    <w:rPr>
-      <w:rFonts w:eastAsiaTheme="majorEastAsia" w:cstheme="majorBidi"/>
-      <w:color w:val="0F4761" w:themeColor="accent1" w:themeShade="BF"/>
-      <w:sz w:val="28"/>
-      <w:szCs w:val="28"/>
     </w:rPr>
   </w:style>
   <w:style w:type="paragraph" w:styleId="Heading3">
@@ -2430,18 +2182,6 @@
       <w:szCs w:val="28"/>
     </w:rPr>
   </w:style>
-  <w:style w:type="character" w:styleId="Heading4Char" w:customStyle="1">
-    <w:name w:val="Heading 4 Char"/>
-    <w:basedOn w:val="DefaultParagraphFont"/>
-    <w:link w:val="Heading4"/>
-    <w:uiPriority w:val="9"/>
-    <w:rPr>
-      <w:rFonts w:eastAsiaTheme="majorEastAsia" w:cstheme="majorBidi"/>
-      <w:i/>
-      <w:iCs/>
-      <w:color w:val="0F4761" w:themeColor="accent1" w:themeShade="BF"/>
-    </w:rPr>
-  </w:style>
   <w:style w:type="paragraph" w:styleId="Heading4">
     <w:name w:val="heading 4"/>
     <w:basedOn w:val="Normal"/>
@@ -2463,16 +2203,6 @@
       <w:color w:val="0F4761" w:themeColor="accent1" w:themeShade="BF"/>
     </w:rPr>
   </w:style>
-  <w:style w:type="character" w:styleId="Heading5Char" w:customStyle="1">
-    <w:name w:val="Heading 5 Char"/>
-    <w:basedOn w:val="DefaultParagraphFont"/>
-    <w:link w:val="Heading5"/>
-    <w:uiPriority w:val="9"/>
-    <w:rPr>
-      <w:rFonts w:eastAsiaTheme="majorEastAsia" w:cstheme="majorBidi"/>
-      <w:color w:val="0F4761" w:themeColor="accent1" w:themeShade="BF"/>
-    </w:rPr>
-  </w:style>
   <w:style w:type="paragraph" w:styleId="Heading5">
     <w:name w:val="heading 5"/>
     <w:basedOn w:val="Normal"/>
@@ -2490,18 +2220,6 @@
     <w:rPr>
       <w:rFonts w:eastAsiaTheme="majorEastAsia" w:cstheme="majorBidi"/>
       <w:color w:val="0F4761" w:themeColor="accent1" w:themeShade="BF"/>
-    </w:rPr>
-  </w:style>
-  <w:style w:type="character" w:styleId="Heading6Char" w:customStyle="1">
-    <w:name w:val="Heading 6 Char"/>
-    <w:basedOn w:val="DefaultParagraphFont"/>
-    <w:link w:val="Heading6"/>
-    <w:uiPriority w:val="9"/>
-    <w:rPr>
-      <w:rFonts w:eastAsiaTheme="majorEastAsia" w:cstheme="majorBidi"/>
-      <w:i/>
-      <w:iCs/>
-      <w:color w:val="595959" w:themeColor="text1" w:themeTint="A6"/>
     </w:rPr>
   </w:style>
   <w:style w:type="paragraph" w:styleId="Heading6">
@@ -2525,16 +2243,6 @@
       <w:color w:val="595959" w:themeColor="text1" w:themeTint="A6"/>
     </w:rPr>
   </w:style>
-  <w:style w:type="character" w:styleId="Heading7Char" w:customStyle="1">
-    <w:name w:val="Heading 7 Char"/>
-    <w:basedOn w:val="DefaultParagraphFont"/>
-    <w:link w:val="Heading7"/>
-    <w:uiPriority w:val="9"/>
-    <w:rPr>
-      <w:rFonts w:eastAsiaTheme="majorEastAsia" w:cstheme="majorBidi"/>
-      <w:color w:val="595959" w:themeColor="text1" w:themeTint="A6"/>
-    </w:rPr>
-  </w:style>
   <w:style w:type="paragraph" w:styleId="Heading7">
     <w:name w:val="heading 7"/>
     <w:basedOn w:val="Normal"/>
@@ -2552,18 +2260,6 @@
     <w:rPr>
       <w:rFonts w:eastAsiaTheme="majorEastAsia" w:cstheme="majorBidi"/>
       <w:color w:val="595959" w:themeColor="text1" w:themeTint="A6"/>
-    </w:rPr>
-  </w:style>
-  <w:style w:type="character" w:styleId="Heading8Char" w:customStyle="1">
-    <w:name w:val="Heading 8 Char"/>
-    <w:basedOn w:val="DefaultParagraphFont"/>
-    <w:link w:val="Heading8"/>
-    <w:uiPriority w:val="9"/>
-    <w:rPr>
-      <w:rFonts w:eastAsiaTheme="majorEastAsia" w:cstheme="majorBidi"/>
-      <w:i/>
-      <w:iCs/>
-      <w:color w:val="272727" w:themeColor="text1" w:themeTint="D8"/>
     </w:rPr>
   </w:style>
   <w:style w:type="paragraph" w:styleId="Heading8">
@@ -2587,16 +2283,6 @@
       <w:color w:val="272727" w:themeColor="text1" w:themeTint="D8"/>
     </w:rPr>
   </w:style>
-  <w:style w:type="character" w:styleId="Heading9Char" w:customStyle="1">
-    <w:name w:val="Heading 9 Char"/>
-    <w:basedOn w:val="DefaultParagraphFont"/>
-    <w:link w:val="Heading9"/>
-    <w:uiPriority w:val="9"/>
-    <w:rPr>
-      <w:rFonts w:eastAsiaTheme="majorEastAsia" w:cstheme="majorBidi"/>
-      <w:color w:val="272727" w:themeColor="text1" w:themeTint="D8"/>
-    </w:rPr>
-  </w:style>
   <w:style w:type="paragraph" w:styleId="Heading9">
     <w:name w:val="heading 9"/>
     <w:basedOn w:val="Normal"/>
@@ -2616,13 +2302,142 @@
       <w:color w:val="272727" w:themeColor="text1" w:themeTint="D8"/>
     </w:rPr>
   </w:style>
-  <w:style w:type="character" w:styleId="TitleChar" w:customStyle="1">
+  <w:style w:type="character" w:default="1" w:styleId="DefaultParagraphFont">
+    <w:name w:val="Default Paragraph Font"/>
+    <w:uiPriority w:val="1"/>
+    <w:semiHidden/>
+    <w:unhideWhenUsed/>
+  </w:style>
+  <w:style w:type="table" w:default="1" w:styleId="TableNormal">
+    <w:name w:val="Normal Table"/>
+    <w:uiPriority w:val="99"/>
+    <w:semiHidden/>
+    <w:unhideWhenUsed/>
+    <w:tblPr>
+      <w:tblInd w:w="0" w:type="dxa"/>
+      <w:tblCellMar>
+        <w:top w:w="0" w:type="dxa"/>
+        <w:left w:w="108" w:type="dxa"/>
+        <w:bottom w:w="0" w:type="dxa"/>
+        <w:right w:w="108" w:type="dxa"/>
+      </w:tblCellMar>
+    </w:tblPr>
+  </w:style>
+  <w:style w:type="numbering" w:default="1" w:styleId="NoList">
+    <w:name w:val="No List"/>
+    <w:uiPriority w:val="99"/>
+    <w:semiHidden/>
+    <w:unhideWhenUsed/>
+  </w:style>
+  <w:style w:type="character" w:customStyle="1" w:styleId="Heading1Char">
+    <w:name w:val="Heading 1 Char"/>
+    <w:basedOn w:val="DefaultParagraphFont"/>
+    <w:link w:val="Heading1"/>
+    <w:uiPriority w:val="9"/>
+    <w:rPr>
+      <w:rFonts w:asciiTheme="majorHAnsi" w:eastAsiaTheme="majorEastAsia" w:hAnsiTheme="majorHAnsi" w:cstheme="majorBidi"/>
+      <w:color w:val="0F4761" w:themeColor="accent1" w:themeShade="BF"/>
+      <w:sz w:val="40"/>
+      <w:szCs w:val="40"/>
+    </w:rPr>
+  </w:style>
+  <w:style w:type="character" w:customStyle="1" w:styleId="Heading2Char">
+    <w:name w:val="Heading 2 Char"/>
+    <w:basedOn w:val="DefaultParagraphFont"/>
+    <w:link w:val="Heading2"/>
+    <w:uiPriority w:val="9"/>
+    <w:rPr>
+      <w:rFonts w:asciiTheme="majorHAnsi" w:eastAsiaTheme="majorEastAsia" w:hAnsiTheme="majorHAnsi" w:cstheme="majorBidi"/>
+      <w:color w:val="0F4761" w:themeColor="accent1" w:themeShade="BF"/>
+      <w:sz w:val="32"/>
+      <w:szCs w:val="32"/>
+    </w:rPr>
+  </w:style>
+  <w:style w:type="character" w:customStyle="1" w:styleId="Heading3Char">
+    <w:name w:val="Heading 3 Char"/>
+    <w:basedOn w:val="DefaultParagraphFont"/>
+    <w:link w:val="Heading3"/>
+    <w:uiPriority w:val="9"/>
+    <w:rPr>
+      <w:rFonts w:eastAsiaTheme="majorEastAsia" w:cstheme="majorBidi"/>
+      <w:color w:val="0F4761" w:themeColor="accent1" w:themeShade="BF"/>
+      <w:sz w:val="28"/>
+      <w:szCs w:val="28"/>
+    </w:rPr>
+  </w:style>
+  <w:style w:type="character" w:customStyle="1" w:styleId="Heading4Char">
+    <w:name w:val="Heading 4 Char"/>
+    <w:basedOn w:val="DefaultParagraphFont"/>
+    <w:link w:val="Heading4"/>
+    <w:uiPriority w:val="9"/>
+    <w:rPr>
+      <w:rFonts w:eastAsiaTheme="majorEastAsia" w:cstheme="majorBidi"/>
+      <w:i/>
+      <w:iCs/>
+      <w:color w:val="0F4761" w:themeColor="accent1" w:themeShade="BF"/>
+    </w:rPr>
+  </w:style>
+  <w:style w:type="character" w:customStyle="1" w:styleId="Heading5Char">
+    <w:name w:val="Heading 5 Char"/>
+    <w:basedOn w:val="DefaultParagraphFont"/>
+    <w:link w:val="Heading5"/>
+    <w:uiPriority w:val="9"/>
+    <w:rPr>
+      <w:rFonts w:eastAsiaTheme="majorEastAsia" w:cstheme="majorBidi"/>
+      <w:color w:val="0F4761" w:themeColor="accent1" w:themeShade="BF"/>
+    </w:rPr>
+  </w:style>
+  <w:style w:type="character" w:customStyle="1" w:styleId="Heading6Char">
+    <w:name w:val="Heading 6 Char"/>
+    <w:basedOn w:val="DefaultParagraphFont"/>
+    <w:link w:val="Heading6"/>
+    <w:uiPriority w:val="9"/>
+    <w:rPr>
+      <w:rFonts w:eastAsiaTheme="majorEastAsia" w:cstheme="majorBidi"/>
+      <w:i/>
+      <w:iCs/>
+      <w:color w:val="595959" w:themeColor="text1" w:themeTint="A6"/>
+    </w:rPr>
+  </w:style>
+  <w:style w:type="character" w:customStyle="1" w:styleId="Heading7Char">
+    <w:name w:val="Heading 7 Char"/>
+    <w:basedOn w:val="DefaultParagraphFont"/>
+    <w:link w:val="Heading7"/>
+    <w:uiPriority w:val="9"/>
+    <w:rPr>
+      <w:rFonts w:eastAsiaTheme="majorEastAsia" w:cstheme="majorBidi"/>
+      <w:color w:val="595959" w:themeColor="text1" w:themeTint="A6"/>
+    </w:rPr>
+  </w:style>
+  <w:style w:type="character" w:customStyle="1" w:styleId="Heading8Char">
+    <w:name w:val="Heading 8 Char"/>
+    <w:basedOn w:val="DefaultParagraphFont"/>
+    <w:link w:val="Heading8"/>
+    <w:uiPriority w:val="9"/>
+    <w:rPr>
+      <w:rFonts w:eastAsiaTheme="majorEastAsia" w:cstheme="majorBidi"/>
+      <w:i/>
+      <w:iCs/>
+      <w:color w:val="272727" w:themeColor="text1" w:themeTint="D8"/>
+    </w:rPr>
+  </w:style>
+  <w:style w:type="character" w:customStyle="1" w:styleId="Heading9Char">
+    <w:name w:val="Heading 9 Char"/>
+    <w:basedOn w:val="DefaultParagraphFont"/>
+    <w:link w:val="Heading9"/>
+    <w:uiPriority w:val="9"/>
+    <w:rPr>
+      <w:rFonts w:eastAsiaTheme="majorEastAsia" w:cstheme="majorBidi"/>
+      <w:color w:val="272727" w:themeColor="text1" w:themeTint="D8"/>
+    </w:rPr>
+  </w:style>
+  <w:style w:type="character" w:customStyle="1" w:styleId="TitleChar">
     <w:name w:val="Title Char"/>
     <w:basedOn w:val="DefaultParagraphFont"/>
     <w:link w:val="Title"/>
     <w:uiPriority w:val="10"/>
     <w:rPr>
-      <w:rFonts w:asciiTheme="majorHAnsi" w:hAnsiTheme="majorHAnsi" w:eastAsiaTheme="majorEastAsia" w:cstheme="majorBidi"/>
+      <w:rFonts w:asciiTheme="majorHAnsi" w:eastAsiaTheme="majorEastAsia" w:hAnsiTheme="majorHAnsi" w:cstheme="majorBidi"/>
       <w:spacing w:val="-10"/>
       <w:kern w:val="28"/>
       <w:sz w:val="56"/>
@@ -2641,14 +2456,14 @@
       <w:contextualSpacing/>
     </w:pPr>
     <w:rPr>
-      <w:rFonts w:asciiTheme="majorHAnsi" w:hAnsiTheme="majorHAnsi" w:eastAsiaTheme="majorEastAsia" w:cstheme="majorBidi"/>
+      <w:rFonts w:asciiTheme="majorHAnsi" w:eastAsiaTheme="majorEastAsia" w:hAnsiTheme="majorHAnsi" w:cstheme="majorBidi"/>
       <w:spacing w:val="-10"/>
       <w:kern w:val="28"/>
       <w:sz w:val="56"/>
       <w:szCs w:val="56"/>
     </w:rPr>
   </w:style>
-  <w:style w:type="character" w:styleId="SubtitleChar" w:customStyle="1">
+  <w:style w:type="character" w:customStyle="1" w:styleId="SubtitleChar">
     <w:name w:val="Subtitle Char"/>
     <w:basedOn w:val="DefaultParagraphFont"/>
     <w:link w:val="Subtitle"/>
@@ -2692,7 +2507,7 @@
       <w:color w:val="0F4761" w:themeColor="accent1" w:themeShade="BF"/>
     </w:rPr>
   </w:style>
-  <w:style w:type="character" w:styleId="QuoteChar" w:customStyle="1">
+  <w:style w:type="character" w:customStyle="1" w:styleId="QuoteChar">
     <w:name w:val="Quote Char"/>
     <w:basedOn w:val="DefaultParagraphFont"/>
     <w:link w:val="Quote"/>
@@ -2720,7 +2535,7 @@
       <w:color w:val="404040" w:themeColor="text1" w:themeTint="BF"/>
     </w:rPr>
   </w:style>
-  <w:style w:type="character" w:styleId="IntenseQuoteChar" w:customStyle="1">
+  <w:style w:type="character" w:customStyle="1" w:styleId="IntenseQuoteChar">
     <w:name w:val="Intense Quote Char"/>
     <w:basedOn w:val="DefaultParagraphFont"/>
     <w:link w:val="IntenseQuote"/>
@@ -2740,8 +2555,8 @@
     <w:qFormat/>
     <w:pPr>
       <w:pBdr>
-        <w:top w:val="single" w:color="0F4761" w:themeColor="accent1" w:themeShade="BF" w:sz="4" w:space="10"/>
-        <w:bottom w:val="single" w:color="0F4761" w:themeColor="accent1" w:themeShade="BF" w:sz="4" w:space="10"/>
+        <w:top w:val="single" w:sz="4" w:space="10" w:color="0F4761" w:themeColor="accent1" w:themeShade="BF"/>
+        <w:bottom w:val="single" w:sz="4" w:space="10" w:color="0F4761" w:themeColor="accent1" w:themeShade="BF"/>
       </w:pBdr>
       <w:spacing w:before="360" w:after="360"/>
       <w:ind w:left="864" w:right="864"/>
@@ -2767,13 +2582,12 @@
     </w:rPr>
   </w:style>
   <w:style w:type="paragraph" w:styleId="ListParagraph">
-    <w:uiPriority w:val="34"/>
     <w:name w:val="List Paragraph"/>
     <w:basedOn w:val="Normal"/>
+    <w:uiPriority w:val="34"/>
     <w:qFormat/>
     <w:rsid w:val="24401D2D"/>
     <w:pPr>
-      <w:spacing/>
       <w:ind w:left="720"/>
       <w:contextualSpacing/>
     </w:pPr>
@@ -2782,7 +2596,7 @@
 </file>
 
 <file path=word/theme/theme1.xml><?xml version="1.0" encoding="utf-8"?>
-<a:theme xmlns:thm15="http://schemas.microsoft.com/office/thememl/2012/main" xmlns:a="http://schemas.openxmlformats.org/drawingml/2006/main" name="Office Theme">
+<a:theme xmlns:a="http://schemas.openxmlformats.org/drawingml/2006/main" name="Office Theme">
   <a:themeElements>
     <a:clrScheme name="Office">
       <a:dk1>
